--- a/testcases.docx
+++ b/testcases.docx
@@ -45,6 +45,14 @@
                 <w:color w:val="000000"/>
                 <w:lang w:eastAsia="en-AU"/>
               </w:rPr>
+              <w:t xml:space="preserve">  </w:t>
+            </w:r>
+            <w:r>
+              <w:rPr>
+                <w:rFonts w:ascii="Calibri" w:eastAsia="Times New Roman" w:hAnsi="Calibri" w:cs="Calibri"/>
+                <w:color w:val="000000"/>
+                <w:lang w:eastAsia="en-AU"/>
+              </w:rPr>
               <w:t>Serial Number</w:t>
             </w:r>
           </w:p>
@@ -258,6 +266,7 @@
         <w:tc>
           <w:tcPr>
             <w:tcW w:w="2826" w:type="dxa"/>
+            <w:vMerge w:val="restart"/>
             <w:hideMark/>
           </w:tcPr>
           <w:p>
@@ -277,31 +286,14 @@
                 <w:sz w:val="16"/>
                 <w:lang w:eastAsia="en-AU"/>
               </w:rPr>
-              <w:t>The u</w:t>
-            </w:r>
-            <w:r>
-              <w:rPr>
-                <w:rFonts w:ascii="Calibri" w:eastAsia="Times New Roman" w:hAnsi="Calibri" w:cs="Calibri"/>
-                <w:color w:val="000000"/>
-                <w:sz w:val="16"/>
-                <w:lang w:eastAsia="en-AU"/>
-              </w:rPr>
-              <w:t xml:space="preserve">ser enters </w:t>
-            </w:r>
-            <w:r>
-              <w:rPr>
-                <w:rFonts w:ascii="Calibri" w:eastAsia="Times New Roman" w:hAnsi="Calibri" w:cs="Calibri"/>
-                <w:color w:val="FF0000"/>
-                <w:sz w:val="16"/>
-                <w:lang w:eastAsia="en-AU"/>
-              </w:rPr>
-              <w:t>http://discoverbrisbane.com</w:t>
+              <w:t xml:space="preserve">When a user opens to the Discover Brisbane website </w:t>
             </w:r>
           </w:p>
         </w:tc>
         <w:tc>
           <w:tcPr>
             <w:tcW w:w="1828" w:type="dxa"/>
+            <w:vMerge w:val="restart"/>
             <w:hideMark/>
           </w:tcPr>
           <w:p>
@@ -328,6 +320,7 @@
         <w:tc>
           <w:tcPr>
             <w:tcW w:w="1878" w:type="dxa"/>
+            <w:vMerge w:val="restart"/>
             <w:hideMark/>
           </w:tcPr>
           <w:p>
@@ -417,7 +410,16 @@
                 <w:sz w:val="16"/>
                 <w:lang w:eastAsia="en-AU"/>
               </w:rPr>
-              <w:t xml:space="preserve">The home page loads. Categories of city information and both registration and login options are visible  </w:t>
+              <w:t>The home page is displayed</w:t>
+            </w:r>
+            <w:r>
+              <w:rPr>
+                <w:rFonts w:ascii="Calibri" w:eastAsia="Times New Roman" w:hAnsi="Calibri" w:cs="Calibri"/>
+                <w:color w:val="000000"/>
+                <w:sz w:val="16"/>
+                <w:lang w:eastAsia="en-AU"/>
+              </w:rPr>
+              <w:t xml:space="preserve">. Categories of city information and both registration and login options are visible  </w:t>
             </w:r>
             <w:r>
               <w:rPr>
@@ -452,7 +454,16 @@
                 <w:sz w:val="16"/>
                 <w:lang w:eastAsia="en-AU"/>
               </w:rPr>
-              <w:t>19/09/2017</w:t>
+              <w:t>12</w:t>
+            </w:r>
+            <w:r>
+              <w:rPr>
+                <w:rFonts w:ascii="Calibri" w:eastAsia="Times New Roman" w:hAnsi="Calibri" w:cs="Calibri"/>
+                <w:color w:val="000000"/>
+                <w:sz w:val="16"/>
+                <w:lang w:eastAsia="en-AU"/>
+              </w:rPr>
+              <w:t>/09/2017</w:t>
             </w:r>
           </w:p>
         </w:tc>
@@ -514,103 +525,52 @@
         <w:tc>
           <w:tcPr>
             <w:tcW w:w="2826" w:type="dxa"/>
-          </w:tcPr>
-          <w:p>
-            <w:pPr>
-              <w:cnfStyle w:val="000000000000" w:firstRow="0" w:lastRow="0" w:firstColumn="0" w:lastColumn="0" w:oddVBand="0" w:evenVBand="0" w:oddHBand="0" w:evenHBand="0" w:firstRowFirstColumn="0" w:firstRowLastColumn="0" w:lastRowFirstColumn="0" w:lastRowLastColumn="0"/>
-              <w:rPr>
-                <w:rFonts w:ascii="Calibri" w:eastAsia="Times New Roman" w:hAnsi="Calibri" w:cs="Calibri"/>
-                <w:color w:val="000000"/>
-                <w:sz w:val="16"/>
-                <w:lang w:eastAsia="en-AU"/>
-              </w:rPr>
-            </w:pPr>
-            <w:r>
-              <w:rPr>
-                <w:rFonts w:ascii="Calibri" w:eastAsia="Times New Roman" w:hAnsi="Calibri" w:cs="Calibri"/>
-                <w:color w:val="000000"/>
-                <w:sz w:val="16"/>
-                <w:lang w:eastAsia="en-AU"/>
-              </w:rPr>
-              <w:t xml:space="preserve">On the home page, when </w:t>
-            </w:r>
-            <w:r>
-              <w:rPr>
-                <w:rFonts w:ascii="Calibri" w:eastAsia="Times New Roman" w:hAnsi="Calibri" w:cs="Calibri"/>
-                <w:color w:val="000000"/>
-                <w:sz w:val="16"/>
-                <w:lang w:eastAsia="en-AU"/>
-              </w:rPr>
-              <w:t xml:space="preserve">the </w:t>
-            </w:r>
-            <w:r>
-              <w:rPr>
-                <w:rFonts w:ascii="Calibri" w:eastAsia="Times New Roman" w:hAnsi="Calibri" w:cs="Calibri"/>
-                <w:color w:val="000000"/>
-                <w:sz w:val="16"/>
-                <w:lang w:eastAsia="en-AU"/>
-              </w:rPr>
-              <w:t xml:space="preserve">user selects a category (i.e. Colleges), the page is redirected to a different webpage displaying a list of items (i.e. locations) relating to that category. </w:t>
-            </w:r>
+            <w:vMerge/>
+          </w:tcPr>
+          <w:p>
+            <w:pPr>
+              <w:cnfStyle w:val="000000000000" w:firstRow="0" w:lastRow="0" w:firstColumn="0" w:lastColumn="0" w:oddVBand="0" w:evenVBand="0" w:oddHBand="0" w:evenHBand="0" w:firstRowFirstColumn="0" w:firstRowLastColumn="0" w:lastRowFirstColumn="0" w:lastRowLastColumn="0"/>
+              <w:rPr>
+                <w:rFonts w:ascii="Calibri" w:eastAsia="Times New Roman" w:hAnsi="Calibri" w:cs="Calibri"/>
+                <w:color w:val="000000"/>
+                <w:sz w:val="16"/>
+                <w:lang w:eastAsia="en-AU"/>
+              </w:rPr>
+            </w:pPr>
           </w:p>
         </w:tc>
         <w:tc>
           <w:tcPr>
             <w:tcW w:w="1828" w:type="dxa"/>
-          </w:tcPr>
-          <w:p>
-            <w:pPr>
-              <w:cnfStyle w:val="000000000000" w:firstRow="0" w:lastRow="0" w:firstColumn="0" w:lastColumn="0" w:oddVBand="0" w:evenVBand="0" w:oddHBand="0" w:evenHBand="0" w:firstRowFirstColumn="0" w:firstRowLastColumn="0" w:lastRowFirstColumn="0" w:lastRowLastColumn="0"/>
-              <w:rPr>
-                <w:rFonts w:ascii="Calibri" w:eastAsia="Times New Roman" w:hAnsi="Calibri" w:cs="Calibri"/>
-                <w:color w:val="000000"/>
-                <w:sz w:val="16"/>
-                <w:lang w:eastAsia="en-AU"/>
-              </w:rPr>
-            </w:pPr>
-            <w:r>
-              <w:rPr>
-                <w:rFonts w:ascii="Calibri" w:eastAsia="Times New Roman" w:hAnsi="Calibri" w:cs="Calibri"/>
-                <w:color w:val="000000"/>
-                <w:sz w:val="16"/>
-                <w:lang w:eastAsia="en-AU"/>
-              </w:rPr>
-              <w:t>User's computer is connected to the internet and has web browser installed</w:t>
-            </w:r>
+            <w:vMerge/>
+          </w:tcPr>
+          <w:p>
+            <w:pPr>
+              <w:cnfStyle w:val="000000000000" w:firstRow="0" w:lastRow="0" w:firstColumn="0" w:lastColumn="0" w:oddVBand="0" w:evenVBand="0" w:oddHBand="0" w:evenHBand="0" w:firstRowFirstColumn="0" w:firstRowLastColumn="0" w:lastRowFirstColumn="0" w:lastRowLastColumn="0"/>
+              <w:rPr>
+                <w:rFonts w:ascii="Calibri" w:eastAsia="Times New Roman" w:hAnsi="Calibri" w:cs="Calibri"/>
+                <w:color w:val="000000"/>
+                <w:sz w:val="16"/>
+                <w:lang w:eastAsia="en-AU"/>
+              </w:rPr>
+            </w:pPr>
           </w:p>
         </w:tc>
         <w:tc>
           <w:tcPr>
             <w:tcW w:w="1878" w:type="dxa"/>
-          </w:tcPr>
-          <w:p>
-            <w:pPr>
-              <w:cnfStyle w:val="000000000000" w:firstRow="0" w:lastRow="0" w:firstColumn="0" w:lastColumn="0" w:oddVBand="0" w:evenVBand="0" w:oddHBand="0" w:evenHBand="0" w:firstRowFirstColumn="0" w:firstRowLastColumn="0" w:lastRowFirstColumn="0" w:lastRowLastColumn="0"/>
-              <w:rPr>
-                <w:rFonts w:ascii="Calibri" w:eastAsia="Times New Roman" w:hAnsi="Calibri" w:cs="Calibri"/>
-                <w:color w:val="000000"/>
-                <w:sz w:val="16"/>
-                <w:lang w:eastAsia="en-AU"/>
-              </w:rPr>
-            </w:pPr>
-            <w:r>
-              <w:rPr>
-                <w:rFonts w:ascii="Calibri" w:eastAsia="Times New Roman" w:hAnsi="Calibri" w:cs="Calibri"/>
-                <w:color w:val="000000"/>
-                <w:sz w:val="16"/>
-                <w:lang w:eastAsia="en-AU"/>
-              </w:rPr>
-              <w:t xml:space="preserve">User can go back to home page via URL, pressing the back button on web browser or </w:t>
-            </w:r>
-            <w:r>
-              <w:rPr>
-                <w:rFonts w:ascii="Calibri" w:eastAsia="Times New Roman" w:hAnsi="Calibri" w:cs="Calibri"/>
-                <w:color w:val="000000"/>
-                <w:sz w:val="16"/>
-                <w:lang w:eastAsia="en-AU"/>
-              </w:rPr>
-              <w:t>“Home” link to lead back to the home page</w:t>
-            </w:r>
+            <w:vMerge/>
+          </w:tcPr>
+          <w:p>
+            <w:pPr>
+              <w:cnfStyle w:val="000000000000" w:firstRow="0" w:lastRow="0" w:firstColumn="0" w:lastColumn="0" w:oddVBand="0" w:evenVBand="0" w:oddHBand="0" w:evenHBand="0" w:firstRowFirstColumn="0" w:firstRowLastColumn="0" w:lastRowFirstColumn="0" w:lastRowLastColumn="0"/>
+              <w:rPr>
+                <w:rFonts w:ascii="Calibri" w:eastAsia="Times New Roman" w:hAnsi="Calibri" w:cs="Calibri"/>
+                <w:color w:val="000000"/>
+                <w:sz w:val="16"/>
+                <w:lang w:eastAsia="en-AU"/>
+              </w:rPr>
+            </w:pPr>
           </w:p>
         </w:tc>
         <w:tc>
@@ -634,16 +594,38 @@
                 <w:sz w:val="16"/>
                 <w:lang w:eastAsia="en-AU"/>
               </w:rPr>
-              <w:t xml:space="preserve">The </w:t>
-            </w:r>
-            <w:r>
-              <w:rPr>
-                <w:rFonts w:ascii="Calibri" w:eastAsia="Times New Roman" w:hAnsi="Calibri" w:cs="Calibri"/>
-                <w:color w:val="000000"/>
-                <w:sz w:val="16"/>
-                <w:lang w:eastAsia="en-AU"/>
-              </w:rPr>
-              <w:t>list of locations from selected category should load</w:t>
+              <w:t>The home page has a modern and professional layout, which makes it easy to navigate through website. All categories in tiled sections and appropriate labelled.</w:t>
+            </w:r>
+          </w:p>
+          <w:p>
+            <w:pPr>
+              <w:cnfStyle w:val="000000000000" w:firstRow="0" w:lastRow="0" w:firstColumn="0" w:lastColumn="0" w:oddVBand="0" w:evenVBand="0" w:oddHBand="0" w:evenHBand="0" w:firstRowFirstColumn="0" w:firstRowLastColumn="0" w:lastRowFirstColumn="0" w:lastRowLastColumn="0"/>
+              <w:rPr>
+                <w:rFonts w:ascii="Calibri" w:eastAsia="Times New Roman" w:hAnsi="Calibri" w:cs="Calibri"/>
+                <w:color w:val="000000"/>
+                <w:sz w:val="16"/>
+                <w:lang w:eastAsia="en-AU"/>
+              </w:rPr>
+            </w:pPr>
+          </w:p>
+          <w:p>
+            <w:pPr>
+              <w:cnfStyle w:val="000000000000" w:firstRow="0" w:lastRow="0" w:firstColumn="0" w:lastColumn="0" w:oddVBand="0" w:evenVBand="0" w:oddHBand="0" w:evenHBand="0" w:firstRowFirstColumn="0" w:firstRowLastColumn="0" w:lastRowFirstColumn="0" w:lastRowLastColumn="0"/>
+              <w:rPr>
+                <w:rFonts w:ascii="Calibri" w:eastAsia="Times New Roman" w:hAnsi="Calibri" w:cs="Calibri"/>
+                <w:color w:val="000000"/>
+                <w:sz w:val="16"/>
+                <w:lang w:eastAsia="en-AU"/>
+              </w:rPr>
+            </w:pPr>
+            <w:r>
+              <w:rPr>
+                <w:rFonts w:ascii="Calibri" w:eastAsia="Times New Roman" w:hAnsi="Calibri" w:cs="Calibri"/>
+                <w:color w:val="000000"/>
+                <w:sz w:val="16"/>
+                <w:lang w:eastAsia="en-AU"/>
+              </w:rPr>
+              <w:t>Title of category appears when mouse hovers over a selected category</w:t>
             </w:r>
           </w:p>
         </w:tc>
@@ -668,7 +650,7 @@
                 <w:sz w:val="16"/>
                 <w:lang w:eastAsia="en-AU"/>
               </w:rPr>
-              <w:t>The list of locations from the category selected loads</w:t>
+              <w:t xml:space="preserve">The home page is modern and professional and all categories are in tiled sections – appropriately titled when the mouse hovers over a selected category </w:t>
             </w:r>
           </w:p>
         </w:tc>
@@ -693,7 +675,7 @@
                 <w:sz w:val="16"/>
                 <w:lang w:eastAsia="en-AU"/>
               </w:rPr>
-              <w:t>19/09/2017</w:t>
+              <w:t>12/09/2017</w:t>
             </w:r>
           </w:p>
         </w:tc>
@@ -706,10 +688,20 @@
               <w:cnfStyle w:val="000000000000" w:firstRow="0" w:lastRow="0" w:firstColumn="0" w:lastColumn="0" w:oddVBand="0" w:evenVBand="0" w:oddHBand="0" w:evenHBand="0" w:firstRowFirstColumn="0" w:firstRowLastColumn="0" w:lastRowFirstColumn="0" w:lastRowLastColumn="0"/>
               <w:rPr>
                 <w:rFonts w:ascii="Calibri" w:eastAsia="Times New Roman" w:hAnsi="Calibri" w:cs="Calibri"/>
-                <w:sz w:val="16"/>
-                <w:lang w:eastAsia="en-AU"/>
-              </w:rPr>
-            </w:pPr>
+                <w:color w:val="000000"/>
+                <w:sz w:val="16"/>
+                <w:lang w:eastAsia="en-AU"/>
+              </w:rPr>
+            </w:pPr>
+            <w:r>
+              <w:rPr>
+                <w:rFonts w:ascii="Calibri" w:eastAsia="Times New Roman" w:hAnsi="Calibri" w:cs="Calibri"/>
+                <w:color w:val="000000"/>
+                <w:sz w:val="16"/>
+                <w:lang w:eastAsia="en-AU"/>
+              </w:rPr>
+              <w:t>Pass</w:t>
+            </w:r>
           </w:p>
         </w:tc>
       </w:tr>
@@ -763,44 +755,25 @@
                 <w:sz w:val="16"/>
                 <w:lang w:eastAsia="en-AU"/>
               </w:rPr>
-              <w:t xml:space="preserve">An admin </w:t>
-            </w:r>
-            <w:r>
-              <w:rPr>
-                <w:rFonts w:ascii="Calibri" w:eastAsia="Times New Roman" w:hAnsi="Calibri" w:cs="Calibri"/>
-                <w:color w:val="000000"/>
-                <w:sz w:val="16"/>
-                <w:lang w:eastAsia="en-AU"/>
-              </w:rPr>
-              <w:t xml:space="preserve">user enters </w:t>
-            </w:r>
-            <w:hyperlink r:id="rId5" w:history="1">
-              <w:r>
-                <w:rPr>
-                  <w:rStyle w:val="Hyperlink"/>
-                  <w:rFonts w:ascii="Calibri" w:eastAsia="Times New Roman" w:hAnsi="Calibri" w:cs="Calibri"/>
-                  <w:sz w:val="16"/>
-                  <w:lang w:eastAsia="en-AU"/>
-                </w:rPr>
-                <w:t>http://discoverbrisbane.com/admin</w:t>
-              </w:r>
-            </w:hyperlink>
-            <w:r>
-              <w:rPr>
-                <w:rFonts w:ascii="Calibri" w:eastAsia="Times New Roman" w:hAnsi="Calibri" w:cs="Calibri"/>
-                <w:color w:val="FF0000"/>
-                <w:sz w:val="16"/>
-                <w:lang w:eastAsia="en-AU"/>
-              </w:rPr>
-              <w:t xml:space="preserve"> </w:t>
-            </w:r>
-            <w:r>
-              <w:rPr>
-                <w:rFonts w:ascii="Calibri" w:eastAsia="Times New Roman" w:hAnsi="Calibri" w:cs="Calibri"/>
-                <w:sz w:val="16"/>
-                <w:lang w:eastAsia="en-AU"/>
-              </w:rPr>
-              <w:t>and attempts logging into their admin account</w:t>
+              <w:t xml:space="preserve">On the home page, when </w:t>
+            </w:r>
+            <w:r>
+              <w:rPr>
+                <w:rFonts w:ascii="Calibri" w:eastAsia="Times New Roman" w:hAnsi="Calibri" w:cs="Calibri"/>
+                <w:color w:val="000000"/>
+                <w:sz w:val="16"/>
+                <w:lang w:eastAsia="en-AU"/>
+              </w:rPr>
+              <w:t xml:space="preserve">the </w:t>
+            </w:r>
+            <w:r>
+              <w:rPr>
+                <w:rFonts w:ascii="Calibri" w:eastAsia="Times New Roman" w:hAnsi="Calibri" w:cs="Calibri"/>
+                <w:color w:val="000000"/>
+                <w:sz w:val="16"/>
+                <w:lang w:eastAsia="en-AU"/>
+              </w:rPr>
+              <w:t xml:space="preserve">user selects a category (i.e. Colleges), the page is redirected to a different webpage displaying a list of items (i.e. locations) relating to that category. </w:t>
             </w:r>
           </w:p>
         </w:tc>
@@ -825,47 +798,7 @@
                 <w:sz w:val="16"/>
                 <w:lang w:eastAsia="en-AU"/>
               </w:rPr>
-              <w:t>User's computer is connected to the intern</w:t>
-            </w:r>
-            <w:r>
-              <w:rPr>
-                <w:rFonts w:ascii="Calibri" w:eastAsia="Times New Roman" w:hAnsi="Calibri" w:cs="Calibri"/>
-                <w:color w:val="000000"/>
-                <w:sz w:val="16"/>
-                <w:lang w:eastAsia="en-AU"/>
-              </w:rPr>
-              <w:t xml:space="preserve">et and has web browser installed. </w:t>
-            </w:r>
-          </w:p>
-          <w:p>
-            <w:pPr>
-              <w:cnfStyle w:val="000000100000" w:firstRow="0" w:lastRow="0" w:firstColumn="0" w:lastColumn="0" w:oddVBand="0" w:evenVBand="0" w:oddHBand="1" w:evenHBand="0" w:firstRowFirstColumn="0" w:firstRowLastColumn="0" w:lastRowFirstColumn="0" w:lastRowLastColumn="0"/>
-              <w:rPr>
-                <w:rFonts w:ascii="Calibri" w:eastAsia="Times New Roman" w:hAnsi="Calibri" w:cs="Calibri"/>
-                <w:color w:val="000000"/>
-                <w:sz w:val="16"/>
-                <w:lang w:eastAsia="en-AU"/>
-              </w:rPr>
-            </w:pPr>
-          </w:p>
-          <w:p>
-            <w:pPr>
-              <w:cnfStyle w:val="000000100000" w:firstRow="0" w:lastRow="0" w:firstColumn="0" w:lastColumn="0" w:oddVBand="0" w:evenVBand="0" w:oddHBand="1" w:evenHBand="0" w:firstRowFirstColumn="0" w:firstRowLastColumn="0" w:lastRowFirstColumn="0" w:lastRowLastColumn="0"/>
-              <w:rPr>
-                <w:rFonts w:ascii="Calibri" w:eastAsia="Times New Roman" w:hAnsi="Calibri" w:cs="Calibri"/>
-                <w:color w:val="000000"/>
-                <w:sz w:val="16"/>
-                <w:lang w:eastAsia="en-AU"/>
-              </w:rPr>
-            </w:pPr>
-            <w:r>
-              <w:rPr>
-                <w:rFonts w:ascii="Calibri" w:eastAsia="Times New Roman" w:hAnsi="Calibri" w:cs="Calibri"/>
-                <w:color w:val="000000"/>
-                <w:sz w:val="16"/>
-                <w:lang w:eastAsia="en-AU"/>
-              </w:rPr>
-              <w:t>To login, the user must have admin login ID and password.</w:t>
+              <w:t>User's computer is connected to the internet and has web browser installed</w:t>
             </w:r>
           </w:p>
         </w:tc>
@@ -890,7 +823,16 @@
                 <w:sz w:val="16"/>
                 <w:lang w:eastAsia="en-AU"/>
               </w:rPr>
-              <w:t>User can exit webpage at any time by entering a different URL or closing the browser</w:t>
+              <w:t xml:space="preserve">User can go back to home page via URL, pressing the back button on web browser or </w:t>
+            </w:r>
+            <w:r>
+              <w:rPr>
+                <w:rFonts w:ascii="Calibri" w:eastAsia="Times New Roman" w:hAnsi="Calibri" w:cs="Calibri"/>
+                <w:color w:val="000000"/>
+                <w:sz w:val="16"/>
+                <w:lang w:eastAsia="en-AU"/>
+              </w:rPr>
+              <w:t>“Home” link to lead back to the home page</w:t>
             </w:r>
           </w:p>
         </w:tc>
@@ -915,38 +857,16 @@
                 <w:sz w:val="16"/>
                 <w:lang w:eastAsia="en-AU"/>
               </w:rPr>
-              <w:t xml:space="preserve">The admin login page should appear, where a form for taking in user ID and password loads. </w:t>
-            </w:r>
-          </w:p>
-          <w:p>
-            <w:pPr>
-              <w:cnfStyle w:val="000000100000" w:firstRow="0" w:lastRow="0" w:firstColumn="0" w:lastColumn="0" w:oddVBand="0" w:evenVBand="0" w:oddHBand="1" w:evenHBand="0" w:firstRowFirstColumn="0" w:firstRowLastColumn="0" w:lastRowFirstColumn="0" w:lastRowLastColumn="0"/>
-              <w:rPr>
-                <w:rFonts w:ascii="Calibri" w:eastAsia="Times New Roman" w:hAnsi="Calibri" w:cs="Calibri"/>
-                <w:color w:val="000000"/>
-                <w:sz w:val="16"/>
-                <w:lang w:eastAsia="en-AU"/>
-              </w:rPr>
-            </w:pPr>
-          </w:p>
-          <w:p>
-            <w:pPr>
-              <w:cnfStyle w:val="000000100000" w:firstRow="0" w:lastRow="0" w:firstColumn="0" w:lastColumn="0" w:oddVBand="0" w:evenVBand="0" w:oddHBand="1" w:evenHBand="0" w:firstRowFirstColumn="0" w:firstRowLastColumn="0" w:lastRowFirstColumn="0" w:lastRowLastColumn="0"/>
-              <w:rPr>
-                <w:rFonts w:ascii="Calibri" w:eastAsia="Times New Roman" w:hAnsi="Calibri" w:cs="Calibri"/>
-                <w:color w:val="000000"/>
-                <w:sz w:val="16"/>
-                <w:lang w:eastAsia="en-AU"/>
-              </w:rPr>
-            </w:pPr>
-            <w:r>
-              <w:rPr>
-                <w:rFonts w:ascii="Calibri" w:eastAsia="Times New Roman" w:hAnsi="Calibri" w:cs="Calibri"/>
-                <w:color w:val="000000"/>
-                <w:sz w:val="16"/>
-                <w:lang w:eastAsia="en-AU"/>
-              </w:rPr>
-              <w:t xml:space="preserve">With a valid credential and password, upon pressing the submit button – the page will reload to redirect the page to the relevant admin account. </w:t>
+              <w:t xml:space="preserve">The </w:t>
+            </w:r>
+            <w:r>
+              <w:rPr>
+                <w:rFonts w:ascii="Calibri" w:eastAsia="Times New Roman" w:hAnsi="Calibri" w:cs="Calibri"/>
+                <w:color w:val="000000"/>
+                <w:sz w:val="16"/>
+                <w:lang w:eastAsia="en-AU"/>
+              </w:rPr>
+              <w:t>list of locations from selected category should load</w:t>
             </w:r>
           </w:p>
         </w:tc>
@@ -971,34 +891,52 @@
                 <w:sz w:val="16"/>
                 <w:lang w:eastAsia="en-AU"/>
               </w:rPr>
-              <w:t xml:space="preserve">Admin </w:t>
-            </w:r>
-            <w:r>
-              <w:rPr>
-                <w:rFonts w:ascii="Calibri" w:eastAsia="Times New Roman" w:hAnsi="Calibri" w:cs="Calibri"/>
-                <w:color w:val="000000"/>
-                <w:sz w:val="16"/>
-                <w:lang w:eastAsia="en-AU"/>
-              </w:rPr>
-              <w:t xml:space="preserve">login </w:t>
-            </w:r>
-            <w:r>
-              <w:rPr>
-                <w:rFonts w:ascii="Calibri" w:eastAsia="Times New Roman" w:hAnsi="Calibri" w:cs="Calibri"/>
-                <w:color w:val="000000"/>
-                <w:sz w:val="16"/>
-                <w:lang w:eastAsia="en-AU"/>
-              </w:rPr>
-              <w:t>page appears</w:t>
-            </w:r>
-            <w:r>
-              <w:rPr>
-                <w:rFonts w:ascii="Calibri" w:eastAsia="Times New Roman" w:hAnsi="Calibri" w:cs="Calibri"/>
-                <w:color w:val="000000"/>
-                <w:sz w:val="16"/>
-                <w:lang w:eastAsia="en-AU"/>
-              </w:rPr>
-              <w:t xml:space="preserve">. Submitting the form with a valid credential and password, admin page loads. </w:t>
+              <w:t>The list</w:t>
+            </w:r>
+            <w:r>
+              <w:rPr>
+                <w:rFonts w:ascii="Calibri" w:eastAsia="Times New Roman" w:hAnsi="Calibri" w:cs="Calibri"/>
+                <w:color w:val="000000"/>
+                <w:sz w:val="16"/>
+                <w:lang w:eastAsia="en-AU"/>
+              </w:rPr>
+              <w:t xml:space="preserve"> (or search</w:t>
+            </w:r>
+            <w:r>
+              <w:rPr>
+                <w:rFonts w:ascii="Calibri" w:eastAsia="Times New Roman" w:hAnsi="Calibri" w:cs="Calibri"/>
+                <w:color w:val="000000"/>
+                <w:sz w:val="16"/>
+                <w:lang w:eastAsia="en-AU"/>
+              </w:rPr>
+              <w:t xml:space="preserve"> results</w:t>
+            </w:r>
+            <w:r>
+              <w:rPr>
+                <w:rFonts w:ascii="Calibri" w:eastAsia="Times New Roman" w:hAnsi="Calibri" w:cs="Calibri"/>
+                <w:color w:val="000000"/>
+                <w:sz w:val="16"/>
+                <w:lang w:eastAsia="en-AU"/>
+              </w:rPr>
+              <w:t>)</w:t>
+            </w:r>
+            <w:r>
+              <w:rPr>
+                <w:rFonts w:ascii="Calibri" w:eastAsia="Times New Roman" w:hAnsi="Calibri" w:cs="Calibri"/>
+                <w:color w:val="000000"/>
+                <w:sz w:val="16"/>
+                <w:lang w:eastAsia="en-AU"/>
+              </w:rPr>
+              <w:t xml:space="preserve"> of locations from the category selected </w:t>
+            </w:r>
+            <w:r>
+              <w:rPr>
+                <w:rFonts w:ascii="Calibri" w:eastAsia="Times New Roman" w:hAnsi="Calibri" w:cs="Calibri"/>
+                <w:color w:val="000000"/>
+                <w:sz w:val="16"/>
+                <w:lang w:eastAsia="en-AU"/>
+              </w:rPr>
+              <w:t>is displayed</w:t>
             </w:r>
           </w:p>
         </w:tc>
@@ -1023,7 +961,16 @@
                 <w:sz w:val="16"/>
                 <w:lang w:eastAsia="en-AU"/>
               </w:rPr>
-              <w:t>19/09/2017</w:t>
+              <w:t>12</w:t>
+            </w:r>
+            <w:r>
+              <w:rPr>
+                <w:rFonts w:ascii="Calibri" w:eastAsia="Times New Roman" w:hAnsi="Calibri" w:cs="Calibri"/>
+                <w:color w:val="000000"/>
+                <w:sz w:val="16"/>
+                <w:lang w:eastAsia="en-AU"/>
+              </w:rPr>
+              <w:t>/09/2017</w:t>
             </w:r>
           </w:p>
         </w:tc>
@@ -1036,11 +983,18 @@
               <w:cnfStyle w:val="000000100000" w:firstRow="0" w:lastRow="0" w:firstColumn="0" w:lastColumn="0" w:oddVBand="0" w:evenVBand="0" w:oddHBand="1" w:evenHBand="0" w:firstRowFirstColumn="0" w:firstRowLastColumn="0" w:lastRowFirstColumn="0" w:lastRowLastColumn="0"/>
               <w:rPr>
                 <w:rFonts w:ascii="Calibri" w:eastAsia="Times New Roman" w:hAnsi="Calibri" w:cs="Calibri"/>
-                <w:color w:val="000000"/>
-                <w:sz w:val="16"/>
-                <w:lang w:eastAsia="en-AU"/>
-              </w:rPr>
-            </w:pPr>
+                <w:sz w:val="16"/>
+                <w:lang w:eastAsia="en-AU"/>
+              </w:rPr>
+            </w:pPr>
+            <w:r>
+              <w:rPr>
+                <w:rFonts w:ascii="Calibri" w:eastAsia="Times New Roman" w:hAnsi="Calibri" w:cs="Calibri"/>
+                <w:sz w:val="16"/>
+                <w:lang w:eastAsia="en-AU"/>
+              </w:rPr>
+              <w:t>Pass</w:t>
+            </w:r>
           </w:p>
         </w:tc>
       </w:tr>
@@ -1094,25 +1048,33 @@
                 <w:sz w:val="16"/>
                 <w:lang w:eastAsia="en-AU"/>
               </w:rPr>
-              <w:t xml:space="preserve">Admin user, after logging in, have access to </w:t>
-            </w:r>
-            <w:r>
-              <w:rPr>
-                <w:rFonts w:ascii="Calibri" w:eastAsia="Times New Roman" w:hAnsi="Calibri" w:cs="Calibri"/>
-                <w:color w:val="000000"/>
-                <w:sz w:val="16"/>
-                <w:lang w:eastAsia="en-AU"/>
-              </w:rPr>
-              <w:t xml:space="preserve">different privileges, such as new admin account management or creation, modification, insertion and deletions of data in any selected categories. </w:t>
-            </w:r>
-            <w:r>
-              <w:rPr>
-                <w:rFonts w:ascii="Calibri" w:eastAsia="Times New Roman" w:hAnsi="Calibri" w:cs="Calibri"/>
-                <w:color w:val="000000"/>
-                <w:sz w:val="16"/>
-                <w:lang w:eastAsia="en-AU"/>
-              </w:rPr>
-              <w:t>[visibility of admin tools]</w:t>
+              <w:t xml:space="preserve">When an </w:t>
+            </w:r>
+            <w:r>
+              <w:rPr>
+                <w:rFonts w:ascii="Calibri" w:eastAsia="Times New Roman" w:hAnsi="Calibri" w:cs="Calibri"/>
+                <w:color w:val="000000"/>
+                <w:sz w:val="16"/>
+                <w:lang w:eastAsia="en-AU"/>
+              </w:rPr>
+              <w:t xml:space="preserve">admin </w:t>
+            </w:r>
+            <w:r>
+              <w:rPr>
+                <w:rFonts w:ascii="Calibri" w:eastAsia="Times New Roman" w:hAnsi="Calibri" w:cs="Calibri"/>
+                <w:color w:val="000000"/>
+                <w:sz w:val="16"/>
+                <w:lang w:eastAsia="en-AU"/>
+              </w:rPr>
+              <w:t xml:space="preserve">user opens to the administration website </w:t>
+            </w:r>
+            <w:r>
+              <w:rPr>
+                <w:rFonts w:ascii="Calibri" w:eastAsia="Times New Roman" w:hAnsi="Calibri" w:cs="Calibri"/>
+                <w:sz w:val="16"/>
+                <w:lang w:eastAsia="en-AU"/>
+              </w:rPr>
+              <w:t>and attempts logging into their admin account</w:t>
             </w:r>
           </w:p>
         </w:tc>
@@ -1177,52 +1139,7 @@
                 <w:sz w:val="16"/>
                 <w:lang w:eastAsia="en-AU"/>
               </w:rPr>
-              <w:t>Admin</w:t>
-            </w:r>
-            <w:r>
-              <w:rPr>
-                <w:rFonts w:ascii="Calibri" w:eastAsia="Times New Roman" w:hAnsi="Calibri" w:cs="Calibri"/>
-                <w:color w:val="000000"/>
-                <w:sz w:val="16"/>
-                <w:lang w:eastAsia="en-AU"/>
-              </w:rPr>
-              <w:t xml:space="preserve"> user must</w:t>
-            </w:r>
-            <w:r>
-              <w:rPr>
-                <w:rFonts w:ascii="Calibri" w:eastAsia="Times New Roman" w:hAnsi="Calibri" w:cs="Calibri"/>
-                <w:color w:val="000000"/>
-                <w:sz w:val="16"/>
-                <w:lang w:eastAsia="en-AU"/>
-              </w:rPr>
-              <w:t xml:space="preserve"> log in using </w:t>
-            </w:r>
-            <w:r>
-              <w:rPr>
-                <w:rFonts w:ascii="Calibri" w:eastAsia="Times New Roman" w:hAnsi="Calibri" w:cs="Calibri"/>
-                <w:color w:val="000000"/>
-                <w:sz w:val="16"/>
-                <w:lang w:eastAsia="en-AU"/>
-              </w:rPr>
-              <w:t xml:space="preserve">unique </w:t>
-            </w:r>
-            <w:r>
-              <w:rPr>
-                <w:rFonts w:ascii="Calibri" w:eastAsia="Times New Roman" w:hAnsi="Calibri" w:cs="Calibri"/>
-                <w:color w:val="000000"/>
-                <w:sz w:val="16"/>
-                <w:lang w:eastAsia="en-AU"/>
-              </w:rPr>
-              <w:t xml:space="preserve">admin </w:t>
-            </w:r>
-            <w:r>
-              <w:rPr>
-                <w:rFonts w:ascii="Calibri" w:eastAsia="Times New Roman" w:hAnsi="Calibri" w:cs="Calibri"/>
-                <w:color w:val="000000"/>
-                <w:sz w:val="16"/>
-                <w:lang w:eastAsia="en-AU"/>
-              </w:rPr>
-              <w:t>ID and password.</w:t>
+              <w:t>To login, the user must have admin login ID and password.</w:t>
             </w:r>
           </w:p>
         </w:tc>
@@ -1247,7 +1164,7 @@
                 <w:sz w:val="16"/>
                 <w:lang w:eastAsia="en-AU"/>
               </w:rPr>
-              <w:t xml:space="preserve">User can logout of admin account using the logout feature </w:t>
+              <w:t>User can exit webpage at any time by entering a different URL or closing the browser</w:t>
             </w:r>
           </w:p>
         </w:tc>
@@ -1272,7 +1189,38 @@
                 <w:sz w:val="16"/>
                 <w:lang w:eastAsia="en-AU"/>
               </w:rPr>
-              <w:t>Once logged in, admin user should have clear access to management of account user, modification, insertion and deletion of data feature (by selecting the different functions required in the tab panel)</w:t>
+              <w:t xml:space="preserve">The admin login page should appear, where a form for taking in user ID and password loads. </w:t>
+            </w:r>
+          </w:p>
+          <w:p>
+            <w:pPr>
+              <w:cnfStyle w:val="000000000000" w:firstRow="0" w:lastRow="0" w:firstColumn="0" w:lastColumn="0" w:oddVBand="0" w:evenVBand="0" w:oddHBand="0" w:evenHBand="0" w:firstRowFirstColumn="0" w:firstRowLastColumn="0" w:lastRowFirstColumn="0" w:lastRowLastColumn="0"/>
+              <w:rPr>
+                <w:rFonts w:ascii="Calibri" w:eastAsia="Times New Roman" w:hAnsi="Calibri" w:cs="Calibri"/>
+                <w:color w:val="000000"/>
+                <w:sz w:val="16"/>
+                <w:lang w:eastAsia="en-AU"/>
+              </w:rPr>
+            </w:pPr>
+          </w:p>
+          <w:p>
+            <w:pPr>
+              <w:cnfStyle w:val="000000000000" w:firstRow="0" w:lastRow="0" w:firstColumn="0" w:lastColumn="0" w:oddVBand="0" w:evenVBand="0" w:oddHBand="0" w:evenHBand="0" w:firstRowFirstColumn="0" w:firstRowLastColumn="0" w:lastRowFirstColumn="0" w:lastRowLastColumn="0"/>
+              <w:rPr>
+                <w:rFonts w:ascii="Calibri" w:eastAsia="Times New Roman" w:hAnsi="Calibri" w:cs="Calibri"/>
+                <w:color w:val="000000"/>
+                <w:sz w:val="16"/>
+                <w:lang w:eastAsia="en-AU"/>
+              </w:rPr>
+            </w:pPr>
+            <w:r>
+              <w:rPr>
+                <w:rFonts w:ascii="Calibri" w:eastAsia="Times New Roman" w:hAnsi="Calibri" w:cs="Calibri"/>
+                <w:color w:val="000000"/>
+                <w:sz w:val="16"/>
+                <w:lang w:eastAsia="en-AU"/>
+              </w:rPr>
+              <w:t xml:space="preserve">With a valid credential and password, upon pressing the submit button – the page will reload to redirect the page to the relevant admin account. </w:t>
             </w:r>
           </w:p>
         </w:tc>
@@ -1297,43 +1245,43 @@
                 <w:sz w:val="16"/>
                 <w:lang w:eastAsia="en-AU"/>
               </w:rPr>
-              <w:t>After logging in, a</w:t>
-            </w:r>
-            <w:r>
-              <w:rPr>
-                <w:rFonts w:ascii="Calibri" w:eastAsia="Times New Roman" w:hAnsi="Calibri" w:cs="Calibri"/>
-                <w:color w:val="000000"/>
-                <w:sz w:val="16"/>
-                <w:lang w:eastAsia="en-AU"/>
-              </w:rPr>
-              <w:t xml:space="preserve">dmin user </w:t>
-            </w:r>
-            <w:r>
-              <w:rPr>
-                <w:rFonts w:ascii="Calibri" w:eastAsia="Times New Roman" w:hAnsi="Calibri" w:cs="Calibri"/>
-                <w:color w:val="000000"/>
-                <w:sz w:val="16"/>
-                <w:lang w:eastAsia="en-AU"/>
-              </w:rPr>
-              <w:t>has</w:t>
-            </w:r>
-            <w:r>
-              <w:rPr>
-                <w:rFonts w:ascii="Calibri" w:eastAsia="Times New Roman" w:hAnsi="Calibri" w:cs="Calibri"/>
-                <w:color w:val="000000"/>
-                <w:sz w:val="16"/>
-                <w:lang w:eastAsia="en-AU"/>
-              </w:rPr>
-              <w:t xml:space="preserve"> clear access to management of account user, modification, insertion and deletion of data</w:t>
-            </w:r>
-            <w:r>
-              <w:rPr>
-                <w:rFonts w:ascii="Calibri" w:eastAsia="Times New Roman" w:hAnsi="Calibri" w:cs="Calibri"/>
-                <w:color w:val="000000"/>
-                <w:sz w:val="16"/>
-                <w:lang w:eastAsia="en-AU"/>
-              </w:rPr>
-              <w:t xml:space="preserve"> – using the tab panel</w:t>
+              <w:t xml:space="preserve">Admin </w:t>
+            </w:r>
+            <w:r>
+              <w:rPr>
+                <w:rFonts w:ascii="Calibri" w:eastAsia="Times New Roman" w:hAnsi="Calibri" w:cs="Calibri"/>
+                <w:color w:val="000000"/>
+                <w:sz w:val="16"/>
+                <w:lang w:eastAsia="en-AU"/>
+              </w:rPr>
+              <w:t xml:space="preserve">login </w:t>
+            </w:r>
+            <w:r>
+              <w:rPr>
+                <w:rFonts w:ascii="Calibri" w:eastAsia="Times New Roman" w:hAnsi="Calibri" w:cs="Calibri"/>
+                <w:color w:val="000000"/>
+                <w:sz w:val="16"/>
+                <w:lang w:eastAsia="en-AU"/>
+              </w:rPr>
+              <w:t>page appears</w:t>
+            </w:r>
+            <w:r>
+              <w:rPr>
+                <w:rFonts w:ascii="Calibri" w:eastAsia="Times New Roman" w:hAnsi="Calibri" w:cs="Calibri"/>
+                <w:color w:val="000000"/>
+                <w:sz w:val="16"/>
+                <w:lang w:eastAsia="en-AU"/>
+              </w:rPr>
+              <w:t xml:space="preserve">. Submitting the form with a valid credential </w:t>
+            </w:r>
+            <w:r>
+              <w:rPr>
+                <w:rFonts w:ascii="Calibri" w:eastAsia="Times New Roman" w:hAnsi="Calibri" w:cs="Calibri"/>
+                <w:color w:val="000000"/>
+                <w:sz w:val="16"/>
+                <w:lang w:eastAsia="en-AU"/>
+              </w:rPr>
+              <w:t xml:space="preserve">and password, then page is redirected to the admin page </w:t>
             </w:r>
           </w:p>
         </w:tc>
@@ -1358,10 +1306,17 @@
                 <w:sz w:val="16"/>
                 <w:lang w:eastAsia="en-AU"/>
               </w:rPr>
-              <w:t>19/09/2017</w:t>
-            </w:r>
-            <w:bookmarkStart w:id="0" w:name="_GoBack"/>
-            <w:bookmarkEnd w:id="0"/>
+              <w:t>18</w:t>
+            </w:r>
+            <w:r>
+              <w:rPr>
+                <w:rFonts w:ascii="Calibri" w:eastAsia="Times New Roman" w:hAnsi="Calibri" w:cs="Calibri"/>
+                <w:color w:val="000000"/>
+                <w:sz w:val="16"/>
+                <w:lang w:eastAsia="en-AU"/>
+              </w:rPr>
+              <w:t>/09/2017</w:t>
+            </w:r>
           </w:p>
         </w:tc>
         <w:tc>
@@ -1440,43 +1395,188 @@
                 <w:sz w:val="16"/>
                 <w:lang w:eastAsia="en-AU"/>
               </w:rPr>
-              <w:t xml:space="preserve">[Admin user] </w:t>
-            </w:r>
-            <w:r>
-              <w:rPr>
-                <w:rFonts w:ascii="Calibri" w:eastAsia="Times New Roman" w:hAnsi="Calibri" w:cs="Calibri"/>
-                <w:color w:val="000000"/>
-                <w:sz w:val="16"/>
-                <w:lang w:eastAsia="en-AU"/>
-              </w:rPr>
-              <w:t>Modifying</w:t>
-            </w:r>
-            <w:r>
-              <w:rPr>
-                <w:rFonts w:ascii="Calibri" w:eastAsia="Times New Roman" w:hAnsi="Calibri" w:cs="Calibri"/>
-                <w:color w:val="000000"/>
-                <w:sz w:val="16"/>
-                <w:lang w:eastAsia="en-AU"/>
-              </w:rPr>
-              <w:t xml:space="preserve"> d</w:t>
-            </w:r>
-            <w:r>
-              <w:rPr>
-                <w:rFonts w:ascii="Calibri" w:eastAsia="Times New Roman" w:hAnsi="Calibri" w:cs="Calibri"/>
-                <w:color w:val="000000"/>
-                <w:sz w:val="16"/>
-                <w:lang w:eastAsia="en-AU"/>
-              </w:rPr>
-              <w:t>ata</w:t>
-            </w:r>
-            <w:r>
-              <w:rPr>
-                <w:rFonts w:ascii="Calibri" w:eastAsia="Times New Roman" w:hAnsi="Calibri" w:cs="Calibri"/>
-                <w:color w:val="000000"/>
-                <w:sz w:val="16"/>
-                <w:lang w:eastAsia="en-AU"/>
-              </w:rPr>
-              <w:t>set</w:t>
+              <w:t>On Discover Brisbane website, there is no possible access to admin login page. Admin login page can only be accessed by a different webpage, entirely different to other account users.</w:t>
+            </w:r>
+          </w:p>
+        </w:tc>
+        <w:tc>
+          <w:tcPr>
+            <w:tcW w:w="1828" w:type="dxa"/>
+          </w:tcPr>
+          <w:p>
+            <w:pPr>
+              <w:cnfStyle w:val="000000100000" w:firstRow="0" w:lastRow="0" w:firstColumn="0" w:lastColumn="0" w:oddVBand="0" w:evenVBand="0" w:oddHBand="1" w:evenHBand="0" w:firstRowFirstColumn="0" w:firstRowLastColumn="0" w:lastRowFirstColumn="0" w:lastRowLastColumn="0"/>
+              <w:rPr>
+                <w:rFonts w:ascii="Calibri" w:eastAsia="Times New Roman" w:hAnsi="Calibri" w:cs="Calibri"/>
+                <w:color w:val="000000"/>
+                <w:sz w:val="16"/>
+                <w:lang w:eastAsia="en-AU"/>
+              </w:rPr>
+            </w:pPr>
+            <w:r>
+              <w:rPr>
+                <w:rFonts w:ascii="Calibri" w:eastAsia="Times New Roman" w:hAnsi="Calibri" w:cs="Calibri"/>
+                <w:color w:val="000000"/>
+                <w:sz w:val="16"/>
+                <w:lang w:eastAsia="en-AU"/>
+              </w:rPr>
+              <w:t>User's computer is connected to the intern</w:t>
+            </w:r>
+            <w:r>
+              <w:rPr>
+                <w:rFonts w:ascii="Calibri" w:eastAsia="Times New Roman" w:hAnsi="Calibri" w:cs="Calibri"/>
+                <w:color w:val="000000"/>
+                <w:sz w:val="16"/>
+                <w:lang w:eastAsia="en-AU"/>
+              </w:rPr>
+              <w:t xml:space="preserve">et and has web browser installed. </w:t>
+            </w:r>
+          </w:p>
+          <w:p>
+            <w:pPr>
+              <w:cnfStyle w:val="000000100000" w:firstRow="0" w:lastRow="0" w:firstColumn="0" w:lastColumn="0" w:oddVBand="0" w:evenVBand="0" w:oddHBand="1" w:evenHBand="0" w:firstRowFirstColumn="0" w:firstRowLastColumn="0" w:lastRowFirstColumn="0" w:lastRowLastColumn="0"/>
+              <w:rPr>
+                <w:rFonts w:ascii="Calibri" w:eastAsia="Times New Roman" w:hAnsi="Calibri" w:cs="Calibri"/>
+                <w:color w:val="000000"/>
+                <w:sz w:val="16"/>
+                <w:lang w:eastAsia="en-AU"/>
+              </w:rPr>
+            </w:pPr>
+          </w:p>
+        </w:tc>
+        <w:tc>
+          <w:tcPr>
+            <w:tcW w:w="1878" w:type="dxa"/>
+          </w:tcPr>
+          <w:p>
+            <w:pPr>
+              <w:cnfStyle w:val="000000100000" w:firstRow="0" w:lastRow="0" w:firstColumn="0" w:lastColumn="0" w:oddVBand="0" w:evenVBand="0" w:oddHBand="1" w:evenHBand="0" w:firstRowFirstColumn="0" w:firstRowLastColumn="0" w:lastRowFirstColumn="0" w:lastRowLastColumn="0"/>
+              <w:rPr>
+                <w:rFonts w:ascii="Calibri" w:eastAsia="Times New Roman" w:hAnsi="Calibri" w:cs="Calibri"/>
+                <w:color w:val="000000"/>
+                <w:sz w:val="16"/>
+                <w:lang w:eastAsia="en-AU"/>
+              </w:rPr>
+            </w:pPr>
+            <w:r>
+              <w:rPr>
+                <w:rFonts w:ascii="Calibri" w:eastAsia="Times New Roman" w:hAnsi="Calibri" w:cs="Calibri"/>
+                <w:color w:val="000000"/>
+                <w:sz w:val="16"/>
+                <w:lang w:eastAsia="en-AU"/>
+              </w:rPr>
+              <w:t>User can exit webpage at any time by entering a different URL or closing the browser</w:t>
+            </w:r>
+          </w:p>
+        </w:tc>
+        <w:tc>
+          <w:tcPr>
+            <w:tcW w:w="1898" w:type="dxa"/>
+          </w:tcPr>
+          <w:p>
+            <w:pPr>
+              <w:cnfStyle w:val="000000100000" w:firstRow="0" w:lastRow="0" w:firstColumn="0" w:lastColumn="0" w:oddVBand="0" w:evenVBand="0" w:oddHBand="1" w:evenHBand="0" w:firstRowFirstColumn="0" w:firstRowLastColumn="0" w:lastRowFirstColumn="0" w:lastRowLastColumn="0"/>
+              <w:rPr>
+                <w:rFonts w:ascii="Calibri" w:eastAsia="Times New Roman" w:hAnsi="Calibri" w:cs="Calibri"/>
+                <w:color w:val="000000"/>
+                <w:sz w:val="16"/>
+                <w:lang w:eastAsia="en-AU"/>
+              </w:rPr>
+            </w:pPr>
+            <w:r>
+              <w:rPr>
+                <w:rFonts w:ascii="Calibri" w:eastAsia="Times New Roman" w:hAnsi="Calibri" w:cs="Calibri"/>
+                <w:color w:val="000000"/>
+                <w:sz w:val="16"/>
+                <w:lang w:eastAsia="en-AU"/>
+              </w:rPr>
+              <w:t xml:space="preserve">No visible buttons or links available on main website to gain access to admin login page. </w:t>
+            </w:r>
+          </w:p>
+          <w:p>
+            <w:pPr>
+              <w:cnfStyle w:val="000000100000" w:firstRow="0" w:lastRow="0" w:firstColumn="0" w:lastColumn="0" w:oddVBand="0" w:evenVBand="0" w:oddHBand="1" w:evenHBand="0" w:firstRowFirstColumn="0" w:firstRowLastColumn="0" w:lastRowFirstColumn="0" w:lastRowLastColumn="0"/>
+              <w:rPr>
+                <w:rFonts w:ascii="Calibri" w:eastAsia="Times New Roman" w:hAnsi="Calibri" w:cs="Calibri"/>
+                <w:color w:val="000000"/>
+                <w:sz w:val="16"/>
+                <w:lang w:eastAsia="en-AU"/>
+              </w:rPr>
+            </w:pPr>
+          </w:p>
+          <w:p>
+            <w:pPr>
+              <w:cnfStyle w:val="000000100000" w:firstRow="0" w:lastRow="0" w:firstColumn="0" w:lastColumn="0" w:oddVBand="0" w:evenVBand="0" w:oddHBand="1" w:evenHBand="0" w:firstRowFirstColumn="0" w:firstRowLastColumn="0" w:lastRowFirstColumn="0" w:lastRowLastColumn="0"/>
+              <w:rPr>
+                <w:rFonts w:ascii="Calibri" w:eastAsia="Times New Roman" w:hAnsi="Calibri" w:cs="Calibri"/>
+                <w:color w:val="000000"/>
+                <w:sz w:val="16"/>
+                <w:lang w:eastAsia="en-AU"/>
+              </w:rPr>
+            </w:pPr>
+            <w:r>
+              <w:rPr>
+                <w:rFonts w:ascii="Calibri" w:eastAsia="Times New Roman" w:hAnsi="Calibri" w:cs="Calibri"/>
+                <w:color w:val="000000"/>
+                <w:sz w:val="16"/>
+                <w:lang w:eastAsia="en-AU"/>
+              </w:rPr>
+              <w:t>Admin page can only be accessed via a login page on a different webpage.</w:t>
+            </w:r>
+          </w:p>
+        </w:tc>
+        <w:tc>
+          <w:tcPr>
+            <w:tcW w:w="1876" w:type="dxa"/>
+          </w:tcPr>
+          <w:p>
+            <w:pPr>
+              <w:cnfStyle w:val="000000100000" w:firstRow="0" w:lastRow="0" w:firstColumn="0" w:lastColumn="0" w:oddVBand="0" w:evenVBand="0" w:oddHBand="1" w:evenHBand="0" w:firstRowFirstColumn="0" w:firstRowLastColumn="0" w:lastRowFirstColumn="0" w:lastRowLastColumn="0"/>
+              <w:rPr>
+                <w:rFonts w:ascii="Calibri" w:eastAsia="Times New Roman" w:hAnsi="Calibri" w:cs="Calibri"/>
+                <w:color w:val="000000"/>
+                <w:sz w:val="16"/>
+                <w:lang w:eastAsia="en-AU"/>
+              </w:rPr>
+            </w:pPr>
+            <w:r>
+              <w:rPr>
+                <w:rFonts w:ascii="Calibri" w:eastAsia="Times New Roman" w:hAnsi="Calibri" w:cs="Calibri"/>
+                <w:color w:val="000000"/>
+                <w:sz w:val="16"/>
+                <w:lang w:eastAsia="en-AU"/>
+              </w:rPr>
+              <w:t xml:space="preserve">No visible buttons or links exists on main page. </w:t>
+            </w:r>
+          </w:p>
+          <w:p>
+            <w:pPr>
+              <w:cnfStyle w:val="000000100000" w:firstRow="0" w:lastRow="0" w:firstColumn="0" w:lastColumn="0" w:oddVBand="0" w:evenVBand="0" w:oddHBand="1" w:evenHBand="0" w:firstRowFirstColumn="0" w:firstRowLastColumn="0" w:lastRowFirstColumn="0" w:lastRowLastColumn="0"/>
+              <w:rPr>
+                <w:rFonts w:ascii="Calibri" w:eastAsia="Times New Roman" w:hAnsi="Calibri" w:cs="Calibri"/>
+                <w:color w:val="000000"/>
+                <w:sz w:val="16"/>
+                <w:lang w:eastAsia="en-AU"/>
+              </w:rPr>
+            </w:pPr>
+            <w:r>
+              <w:rPr>
+                <w:rFonts w:ascii="Calibri" w:eastAsia="Times New Roman" w:hAnsi="Calibri" w:cs="Calibri"/>
+                <w:color w:val="000000"/>
+                <w:sz w:val="16"/>
+                <w:lang w:eastAsia="en-AU"/>
+              </w:rPr>
+              <w:br/>
+              <w:t xml:space="preserve">Login page for admin users only accessible from </w:t>
+            </w:r>
+            <w:r>
+              <w:rPr>
+                <w:rFonts w:ascii="Calibri" w:eastAsia="Times New Roman" w:hAnsi="Calibri" w:cs="Calibri"/>
+                <w:color w:val="000000"/>
+                <w:sz w:val="16"/>
+                <w:lang w:eastAsia="en-AU"/>
+              </w:rPr>
+              <w:t>a separate webpage</w:t>
             </w:r>
             <w:r>
               <w:rPr>
@@ -1487,240 +1587,6 @@
               </w:rPr>
               <w:t xml:space="preserve"> </w:t>
             </w:r>
-            <w:r>
-              <w:rPr>
-                <w:rFonts w:ascii="Calibri" w:eastAsia="Times New Roman" w:hAnsi="Calibri" w:cs="Calibri"/>
-                <w:color w:val="000000"/>
-                <w:sz w:val="16"/>
-                <w:lang w:eastAsia="en-AU"/>
-              </w:rPr>
-              <w:t xml:space="preserve">on </w:t>
-            </w:r>
-            <w:r>
-              <w:rPr>
-                <w:rFonts w:ascii="Calibri" w:eastAsia="Times New Roman" w:hAnsi="Calibri" w:cs="Calibri"/>
-                <w:color w:val="000000"/>
-                <w:sz w:val="16"/>
-                <w:lang w:eastAsia="en-AU"/>
-              </w:rPr>
-              <w:t xml:space="preserve">any </w:t>
-            </w:r>
-            <w:r>
-              <w:rPr>
-                <w:rFonts w:ascii="Calibri" w:eastAsia="Times New Roman" w:hAnsi="Calibri" w:cs="Calibri"/>
-                <w:color w:val="000000"/>
-                <w:sz w:val="16"/>
-                <w:lang w:eastAsia="en-AU"/>
-              </w:rPr>
-              <w:t xml:space="preserve">selected </w:t>
-            </w:r>
-            <w:r>
-              <w:rPr>
-                <w:rFonts w:ascii="Calibri" w:eastAsia="Times New Roman" w:hAnsi="Calibri" w:cs="Calibri"/>
-                <w:color w:val="000000"/>
-                <w:sz w:val="16"/>
-                <w:lang w:eastAsia="en-AU"/>
-              </w:rPr>
-              <w:t xml:space="preserve">category and </w:t>
-            </w:r>
-            <w:r>
-              <w:rPr>
-                <w:rFonts w:ascii="Calibri" w:eastAsia="Times New Roman" w:hAnsi="Calibri" w:cs="Calibri"/>
-                <w:color w:val="000000"/>
-                <w:sz w:val="16"/>
-                <w:lang w:eastAsia="en-AU"/>
-              </w:rPr>
-              <w:t xml:space="preserve">content </w:t>
-            </w:r>
-          </w:p>
-        </w:tc>
-        <w:tc>
-          <w:tcPr>
-            <w:tcW w:w="1828" w:type="dxa"/>
-          </w:tcPr>
-          <w:p>
-            <w:pPr>
-              <w:cnfStyle w:val="000000100000" w:firstRow="0" w:lastRow="0" w:firstColumn="0" w:lastColumn="0" w:oddVBand="0" w:evenVBand="0" w:oddHBand="1" w:evenHBand="0" w:firstRowFirstColumn="0" w:firstRowLastColumn="0" w:lastRowFirstColumn="0" w:lastRowLastColumn="0"/>
-              <w:rPr>
-                <w:rFonts w:ascii="Calibri" w:eastAsia="Times New Roman" w:hAnsi="Calibri" w:cs="Calibri"/>
-                <w:color w:val="000000"/>
-                <w:sz w:val="16"/>
-                <w:lang w:eastAsia="en-AU"/>
-              </w:rPr>
-            </w:pPr>
-            <w:r>
-              <w:rPr>
-                <w:rFonts w:ascii="Calibri" w:eastAsia="Times New Roman" w:hAnsi="Calibri" w:cs="Calibri"/>
-                <w:color w:val="000000"/>
-                <w:sz w:val="16"/>
-                <w:lang w:eastAsia="en-AU"/>
-              </w:rPr>
-              <w:t>User's computer is connected to the intern</w:t>
-            </w:r>
-            <w:r>
-              <w:rPr>
-                <w:rFonts w:ascii="Calibri" w:eastAsia="Times New Roman" w:hAnsi="Calibri" w:cs="Calibri"/>
-                <w:color w:val="000000"/>
-                <w:sz w:val="16"/>
-                <w:lang w:eastAsia="en-AU"/>
-              </w:rPr>
-              <w:t xml:space="preserve">et and has web browser installed. </w:t>
-            </w:r>
-          </w:p>
-          <w:p>
-            <w:pPr>
-              <w:cnfStyle w:val="000000100000" w:firstRow="0" w:lastRow="0" w:firstColumn="0" w:lastColumn="0" w:oddVBand="0" w:evenVBand="0" w:oddHBand="1" w:evenHBand="0" w:firstRowFirstColumn="0" w:firstRowLastColumn="0" w:lastRowFirstColumn="0" w:lastRowLastColumn="0"/>
-              <w:rPr>
-                <w:rFonts w:ascii="Calibri" w:eastAsia="Times New Roman" w:hAnsi="Calibri" w:cs="Calibri"/>
-                <w:color w:val="000000"/>
-                <w:sz w:val="16"/>
-                <w:lang w:eastAsia="en-AU"/>
-              </w:rPr>
-            </w:pPr>
-          </w:p>
-          <w:p>
-            <w:pPr>
-              <w:cnfStyle w:val="000000100000" w:firstRow="0" w:lastRow="0" w:firstColumn="0" w:lastColumn="0" w:oddVBand="0" w:evenVBand="0" w:oddHBand="1" w:evenHBand="0" w:firstRowFirstColumn="0" w:firstRowLastColumn="0" w:lastRowFirstColumn="0" w:lastRowLastColumn="0"/>
-              <w:rPr>
-                <w:rFonts w:ascii="Calibri" w:eastAsia="Times New Roman" w:hAnsi="Calibri" w:cs="Calibri"/>
-                <w:color w:val="000000"/>
-                <w:sz w:val="16"/>
-                <w:lang w:eastAsia="en-AU"/>
-              </w:rPr>
-            </w:pPr>
-            <w:r>
-              <w:rPr>
-                <w:rFonts w:ascii="Calibri" w:eastAsia="Times New Roman" w:hAnsi="Calibri" w:cs="Calibri"/>
-                <w:color w:val="000000"/>
-                <w:sz w:val="16"/>
-                <w:lang w:eastAsia="en-AU"/>
-              </w:rPr>
-              <w:t>Admin user must log in using unique admin ID and password.</w:t>
-            </w:r>
-          </w:p>
-        </w:tc>
-        <w:tc>
-          <w:tcPr>
-            <w:tcW w:w="1878" w:type="dxa"/>
-          </w:tcPr>
-          <w:p>
-            <w:pPr>
-              <w:cnfStyle w:val="000000100000" w:firstRow="0" w:lastRow="0" w:firstColumn="0" w:lastColumn="0" w:oddVBand="0" w:evenVBand="0" w:oddHBand="1" w:evenHBand="0" w:firstRowFirstColumn="0" w:firstRowLastColumn="0" w:lastRowFirstColumn="0" w:lastRowLastColumn="0"/>
-              <w:rPr>
-                <w:rFonts w:ascii="Calibri" w:eastAsia="Times New Roman" w:hAnsi="Calibri" w:cs="Calibri"/>
-                <w:color w:val="000000"/>
-                <w:sz w:val="16"/>
-                <w:lang w:eastAsia="en-AU"/>
-              </w:rPr>
-            </w:pPr>
-            <w:r>
-              <w:rPr>
-                <w:rFonts w:ascii="Calibri" w:eastAsia="Times New Roman" w:hAnsi="Calibri" w:cs="Calibri"/>
-                <w:color w:val="000000"/>
-                <w:sz w:val="16"/>
-                <w:lang w:eastAsia="en-AU"/>
-              </w:rPr>
-              <w:t>User can logout of admin account using the logout feature</w:t>
-            </w:r>
-          </w:p>
-        </w:tc>
-        <w:tc>
-          <w:tcPr>
-            <w:tcW w:w="1898" w:type="dxa"/>
-          </w:tcPr>
-          <w:p>
-            <w:pPr>
-              <w:cnfStyle w:val="000000100000" w:firstRow="0" w:lastRow="0" w:firstColumn="0" w:lastColumn="0" w:oddVBand="0" w:evenVBand="0" w:oddHBand="1" w:evenHBand="0" w:firstRowFirstColumn="0" w:firstRowLastColumn="0" w:lastRowFirstColumn="0" w:lastRowLastColumn="0"/>
-              <w:rPr>
-                <w:rFonts w:ascii="Calibri" w:eastAsia="Times New Roman" w:hAnsi="Calibri" w:cs="Calibri"/>
-                <w:color w:val="000000"/>
-                <w:sz w:val="16"/>
-                <w:lang w:eastAsia="en-AU"/>
-              </w:rPr>
-            </w:pPr>
-            <w:r>
-              <w:rPr>
-                <w:rFonts w:ascii="Calibri" w:eastAsia="Times New Roman" w:hAnsi="Calibri" w:cs="Calibri"/>
-                <w:color w:val="000000"/>
-                <w:sz w:val="16"/>
-                <w:lang w:eastAsia="en-AU"/>
-              </w:rPr>
-              <w:t>Under ‘Modify Item Location’ and after selecting a specific category, admin user can view current data and make changes to it by writing new data in relevant section and submitting the form</w:t>
-            </w:r>
-            <w:r>
-              <w:rPr>
-                <w:rFonts w:ascii="Calibri" w:eastAsia="Times New Roman" w:hAnsi="Calibri" w:cs="Calibri"/>
-                <w:color w:val="000000"/>
-                <w:sz w:val="16"/>
-                <w:lang w:eastAsia="en-AU"/>
-              </w:rPr>
-              <w:t>.</w:t>
-            </w:r>
-          </w:p>
-          <w:p>
-            <w:pPr>
-              <w:cnfStyle w:val="000000100000" w:firstRow="0" w:lastRow="0" w:firstColumn="0" w:lastColumn="0" w:oddVBand="0" w:evenVBand="0" w:oddHBand="1" w:evenHBand="0" w:firstRowFirstColumn="0" w:firstRowLastColumn="0" w:lastRowFirstColumn="0" w:lastRowLastColumn="0"/>
-              <w:rPr>
-                <w:rFonts w:ascii="Calibri" w:eastAsia="Times New Roman" w:hAnsi="Calibri" w:cs="Calibri"/>
-                <w:color w:val="000000"/>
-                <w:sz w:val="16"/>
-                <w:lang w:eastAsia="en-AU"/>
-              </w:rPr>
-            </w:pPr>
-          </w:p>
-          <w:p>
-            <w:pPr>
-              <w:cnfStyle w:val="000000100000" w:firstRow="0" w:lastRow="0" w:firstColumn="0" w:lastColumn="0" w:oddVBand="0" w:evenVBand="0" w:oddHBand="1" w:evenHBand="0" w:firstRowFirstColumn="0" w:firstRowLastColumn="0" w:lastRowFirstColumn="0" w:lastRowLastColumn="0"/>
-              <w:rPr>
-                <w:rFonts w:ascii="Calibri" w:eastAsia="Times New Roman" w:hAnsi="Calibri" w:cs="Calibri"/>
-                <w:color w:val="000000"/>
-                <w:sz w:val="16"/>
-                <w:lang w:eastAsia="en-AU"/>
-              </w:rPr>
-            </w:pPr>
-            <w:r>
-              <w:rPr>
-                <w:rFonts w:ascii="Calibri" w:eastAsia="Times New Roman" w:hAnsi="Calibri" w:cs="Calibri"/>
-                <w:color w:val="000000"/>
-                <w:sz w:val="16"/>
-                <w:lang w:eastAsia="en-AU"/>
-              </w:rPr>
-              <w:t>Reselecting the category or visiting the website’s home page will reveal that data has been updated</w:t>
-            </w:r>
-            <w:r>
-              <w:rPr>
-                <w:rFonts w:ascii="Calibri" w:eastAsia="Times New Roman" w:hAnsi="Calibri" w:cs="Calibri"/>
-                <w:color w:val="000000"/>
-                <w:sz w:val="16"/>
-                <w:lang w:eastAsia="en-AU"/>
-              </w:rPr>
-              <w:t>.</w:t>
-            </w:r>
-          </w:p>
-        </w:tc>
-        <w:tc>
-          <w:tcPr>
-            <w:tcW w:w="1876" w:type="dxa"/>
-          </w:tcPr>
-          <w:p>
-            <w:pPr>
-              <w:cnfStyle w:val="000000100000" w:firstRow="0" w:lastRow="0" w:firstColumn="0" w:lastColumn="0" w:oddVBand="0" w:evenVBand="0" w:oddHBand="1" w:evenHBand="0" w:firstRowFirstColumn="0" w:firstRowLastColumn="0" w:lastRowFirstColumn="0" w:lastRowLastColumn="0"/>
-              <w:rPr>
-                <w:rFonts w:ascii="Calibri" w:eastAsia="Times New Roman" w:hAnsi="Calibri" w:cs="Calibri"/>
-                <w:color w:val="000000"/>
-                <w:sz w:val="16"/>
-                <w:lang w:eastAsia="en-AU"/>
-              </w:rPr>
-            </w:pPr>
-            <w:r>
-              <w:rPr>
-                <w:rFonts w:ascii="Calibri" w:eastAsia="Times New Roman" w:hAnsi="Calibri" w:cs="Calibri"/>
-                <w:color w:val="000000"/>
-                <w:sz w:val="16"/>
-                <w:lang w:eastAsia="en-AU"/>
-              </w:rPr>
-              <w:t>Under ‘Modify Item Location’ and after selecting a specific category, admin user can view current data and make changes to it by writing new data in relevant section and submitting the form</w:t>
-            </w:r>
           </w:p>
         </w:tc>
         <w:tc>
@@ -1737,6 +1603,15 @@
                 <w:lang w:eastAsia="en-AU"/>
               </w:rPr>
             </w:pPr>
+            <w:r>
+              <w:rPr>
+                <w:rFonts w:ascii="Calibri" w:eastAsia="Times New Roman" w:hAnsi="Calibri" w:cs="Calibri"/>
+                <w:color w:val="000000"/>
+                <w:sz w:val="16"/>
+                <w:lang w:eastAsia="en-AU"/>
+              </w:rPr>
+              <w:t>18/09/2017</w:t>
+            </w:r>
           </w:p>
         </w:tc>
         <w:tc>
@@ -1753,6 +1628,15 @@
                 <w:lang w:eastAsia="en-AU"/>
               </w:rPr>
             </w:pPr>
+            <w:r>
+              <w:rPr>
+                <w:rFonts w:ascii="Calibri" w:eastAsia="Times New Roman" w:hAnsi="Calibri" w:cs="Calibri"/>
+                <w:color w:val="000000"/>
+                <w:sz w:val="16"/>
+                <w:lang w:eastAsia="en-AU"/>
+              </w:rPr>
+              <w:t>Pass</w:t>
+            </w:r>
           </w:p>
         </w:tc>
       </w:tr>
@@ -1805,7 +1689,25 @@
                 <w:sz w:val="16"/>
                 <w:lang w:eastAsia="en-AU"/>
               </w:rPr>
-              <w:t xml:space="preserve">[Admin user] Modifying dataset on any selected category and content </w:t>
+              <w:t xml:space="preserve">Admin user, after logging in, have access to </w:t>
+            </w:r>
+            <w:r>
+              <w:rPr>
+                <w:rFonts w:ascii="Calibri" w:eastAsia="Times New Roman" w:hAnsi="Calibri" w:cs="Calibri"/>
+                <w:color w:val="000000"/>
+                <w:sz w:val="16"/>
+                <w:lang w:eastAsia="en-AU"/>
+              </w:rPr>
+              <w:t xml:space="preserve">different privileges, such as new admin account management or creation, modification, insertion and deletions of data in any selected categories. </w:t>
+            </w:r>
+            <w:r>
+              <w:rPr>
+                <w:rFonts w:ascii="Calibri" w:eastAsia="Times New Roman" w:hAnsi="Calibri" w:cs="Calibri"/>
+                <w:color w:val="000000"/>
+                <w:sz w:val="16"/>
+                <w:lang w:eastAsia="en-AU"/>
+              </w:rPr>
+              <w:t>[visibility of admin tools]</w:t>
             </w:r>
           </w:p>
         </w:tc>
@@ -1870,6 +1772,369 @@
                 <w:sz w:val="16"/>
                 <w:lang w:eastAsia="en-AU"/>
               </w:rPr>
+              <w:t xml:space="preserve">Admin user must log in using </w:t>
+            </w:r>
+            <w:r>
+              <w:rPr>
+                <w:rFonts w:ascii="Calibri" w:eastAsia="Times New Roman" w:hAnsi="Calibri" w:cs="Calibri"/>
+                <w:color w:val="000000"/>
+                <w:sz w:val="16"/>
+                <w:lang w:eastAsia="en-AU"/>
+              </w:rPr>
+              <w:t xml:space="preserve">unique </w:t>
+            </w:r>
+            <w:r>
+              <w:rPr>
+                <w:rFonts w:ascii="Calibri" w:eastAsia="Times New Roman" w:hAnsi="Calibri" w:cs="Calibri"/>
+                <w:color w:val="000000"/>
+                <w:sz w:val="16"/>
+                <w:lang w:eastAsia="en-AU"/>
+              </w:rPr>
+              <w:t>admin ID and password.</w:t>
+            </w:r>
+          </w:p>
+        </w:tc>
+        <w:tc>
+          <w:tcPr>
+            <w:tcW w:w="1878" w:type="dxa"/>
+          </w:tcPr>
+          <w:p>
+            <w:pPr>
+              <w:cnfStyle w:val="000000000000" w:firstRow="0" w:lastRow="0" w:firstColumn="0" w:lastColumn="0" w:oddVBand="0" w:evenVBand="0" w:oddHBand="0" w:evenHBand="0" w:firstRowFirstColumn="0" w:firstRowLastColumn="0" w:lastRowFirstColumn="0" w:lastRowLastColumn="0"/>
+              <w:rPr>
+                <w:rFonts w:ascii="Calibri" w:eastAsia="Times New Roman" w:hAnsi="Calibri" w:cs="Calibri"/>
+                <w:color w:val="000000"/>
+                <w:sz w:val="16"/>
+                <w:lang w:eastAsia="en-AU"/>
+              </w:rPr>
+            </w:pPr>
+            <w:r>
+              <w:rPr>
+                <w:rFonts w:ascii="Calibri" w:eastAsia="Times New Roman" w:hAnsi="Calibri" w:cs="Calibri"/>
+                <w:color w:val="000000"/>
+                <w:sz w:val="16"/>
+                <w:lang w:eastAsia="en-AU"/>
+              </w:rPr>
+              <w:t xml:space="preserve">User can logout of admin account using the logout feature </w:t>
+            </w:r>
+          </w:p>
+        </w:tc>
+        <w:tc>
+          <w:tcPr>
+            <w:tcW w:w="1898" w:type="dxa"/>
+          </w:tcPr>
+          <w:p>
+            <w:pPr>
+              <w:cnfStyle w:val="000000000000" w:firstRow="0" w:lastRow="0" w:firstColumn="0" w:lastColumn="0" w:oddVBand="0" w:evenVBand="0" w:oddHBand="0" w:evenHBand="0" w:firstRowFirstColumn="0" w:firstRowLastColumn="0" w:lastRowFirstColumn="0" w:lastRowLastColumn="0"/>
+              <w:rPr>
+                <w:rFonts w:ascii="Calibri" w:eastAsia="Times New Roman" w:hAnsi="Calibri" w:cs="Calibri"/>
+                <w:color w:val="000000"/>
+                <w:sz w:val="16"/>
+                <w:lang w:eastAsia="en-AU"/>
+              </w:rPr>
+            </w:pPr>
+            <w:r>
+              <w:rPr>
+                <w:rFonts w:ascii="Calibri" w:eastAsia="Times New Roman" w:hAnsi="Calibri" w:cs="Calibri"/>
+                <w:color w:val="000000"/>
+                <w:sz w:val="16"/>
+                <w:lang w:eastAsia="en-AU"/>
+              </w:rPr>
+              <w:t>Once logged in, admin user should have clear access to management of account user, modification, insertion and deletion of data feature (by selecting the different functions required in the tab panel)</w:t>
+            </w:r>
+          </w:p>
+        </w:tc>
+        <w:tc>
+          <w:tcPr>
+            <w:tcW w:w="1876" w:type="dxa"/>
+          </w:tcPr>
+          <w:p>
+            <w:pPr>
+              <w:cnfStyle w:val="000000000000" w:firstRow="0" w:lastRow="0" w:firstColumn="0" w:lastColumn="0" w:oddVBand="0" w:evenVBand="0" w:oddHBand="0" w:evenHBand="0" w:firstRowFirstColumn="0" w:firstRowLastColumn="0" w:lastRowFirstColumn="0" w:lastRowLastColumn="0"/>
+              <w:rPr>
+                <w:rFonts w:ascii="Calibri" w:eastAsia="Times New Roman" w:hAnsi="Calibri" w:cs="Calibri"/>
+                <w:color w:val="000000"/>
+                <w:sz w:val="16"/>
+                <w:lang w:eastAsia="en-AU"/>
+              </w:rPr>
+            </w:pPr>
+            <w:r>
+              <w:rPr>
+                <w:rFonts w:ascii="Calibri" w:eastAsia="Times New Roman" w:hAnsi="Calibri" w:cs="Calibri"/>
+                <w:color w:val="000000"/>
+                <w:sz w:val="16"/>
+                <w:lang w:eastAsia="en-AU"/>
+              </w:rPr>
+              <w:t>After logging in, admin user has clear access to management of account user, modification, insertion and deletion of data – using the tab panel</w:t>
+            </w:r>
+          </w:p>
+        </w:tc>
+        <w:tc>
+          <w:tcPr>
+            <w:tcW w:w="1166" w:type="dxa"/>
+          </w:tcPr>
+          <w:p>
+            <w:pPr>
+              <w:cnfStyle w:val="000000000000" w:firstRow="0" w:lastRow="0" w:firstColumn="0" w:lastColumn="0" w:oddVBand="0" w:evenVBand="0" w:oddHBand="0" w:evenHBand="0" w:firstRowFirstColumn="0" w:firstRowLastColumn="0" w:lastRowFirstColumn="0" w:lastRowLastColumn="0"/>
+              <w:rPr>
+                <w:rFonts w:ascii="Calibri" w:eastAsia="Times New Roman" w:hAnsi="Calibri" w:cs="Calibri"/>
+                <w:color w:val="000000"/>
+                <w:sz w:val="16"/>
+                <w:lang w:eastAsia="en-AU"/>
+              </w:rPr>
+            </w:pPr>
+            <w:r>
+              <w:rPr>
+                <w:rFonts w:ascii="Calibri" w:eastAsia="Times New Roman" w:hAnsi="Calibri" w:cs="Calibri"/>
+                <w:color w:val="000000"/>
+                <w:sz w:val="16"/>
+                <w:lang w:eastAsia="en-AU"/>
+              </w:rPr>
+              <w:t>18</w:t>
+            </w:r>
+            <w:r>
+              <w:rPr>
+                <w:rFonts w:ascii="Calibri" w:eastAsia="Times New Roman" w:hAnsi="Calibri" w:cs="Calibri"/>
+                <w:color w:val="000000"/>
+                <w:sz w:val="16"/>
+                <w:lang w:eastAsia="en-AU"/>
+              </w:rPr>
+              <w:t>/09/2017</w:t>
+            </w:r>
+          </w:p>
+        </w:tc>
+        <w:tc>
+          <w:tcPr>
+            <w:tcW w:w="1111" w:type="dxa"/>
+          </w:tcPr>
+          <w:p>
+            <w:pPr>
+              <w:cnfStyle w:val="000000000000" w:firstRow="0" w:lastRow="0" w:firstColumn="0" w:lastColumn="0" w:oddVBand="0" w:evenVBand="0" w:oddHBand="0" w:evenHBand="0" w:firstRowFirstColumn="0" w:firstRowLastColumn="0" w:lastRowFirstColumn="0" w:lastRowLastColumn="0"/>
+              <w:rPr>
+                <w:rFonts w:ascii="Calibri" w:eastAsia="Times New Roman" w:hAnsi="Calibri" w:cs="Calibri"/>
+                <w:color w:val="000000"/>
+                <w:sz w:val="16"/>
+                <w:lang w:eastAsia="en-AU"/>
+              </w:rPr>
+            </w:pPr>
+            <w:r>
+              <w:rPr>
+                <w:rFonts w:ascii="Calibri" w:eastAsia="Times New Roman" w:hAnsi="Calibri" w:cs="Calibri"/>
+                <w:color w:val="000000"/>
+                <w:sz w:val="16"/>
+                <w:lang w:eastAsia="en-AU"/>
+              </w:rPr>
+              <w:t>Pass</w:t>
+            </w:r>
+          </w:p>
+        </w:tc>
+      </w:tr>
+      <w:tr>
+        <w:trPr>
+          <w:cnfStyle w:val="000000100000" w:firstRow="0" w:lastRow="0" w:firstColumn="0" w:lastColumn="0" w:oddVBand="0" w:evenVBand="0" w:oddHBand="1" w:evenHBand="0" w:firstRowFirstColumn="0" w:firstRowLastColumn="0" w:lastRowFirstColumn="0" w:lastRowLastColumn="0"/>
+          <w:trHeight w:val="2320"/>
+        </w:trPr>
+        <w:tc>
+          <w:tcPr>
+            <w:cnfStyle w:val="001000000000" w:firstRow="0" w:lastRow="0" w:firstColumn="1" w:lastColumn="0" w:oddVBand="0" w:evenVBand="0" w:oddHBand="0" w:evenHBand="0" w:firstRowFirstColumn="0" w:firstRowLastColumn="0" w:lastRowFirstColumn="0" w:lastRowLastColumn="0"/>
+            <w:tcW w:w="997" w:type="dxa"/>
+          </w:tcPr>
+          <w:p>
+            <w:pPr>
+              <w:jc w:val="center"/>
+              <w:rPr>
+                <w:rFonts w:ascii="Calibri" w:eastAsia="Times New Roman" w:hAnsi="Calibri" w:cs="Calibri"/>
+                <w:color w:val="000000"/>
+                <w:lang w:eastAsia="en-AU"/>
+              </w:rPr>
+            </w:pPr>
+            <w:r>
+              <w:rPr>
+                <w:rFonts w:ascii="Calibri" w:eastAsia="Times New Roman" w:hAnsi="Calibri" w:cs="Calibri"/>
+                <w:color w:val="000000"/>
+                <w:lang w:eastAsia="en-AU"/>
+              </w:rPr>
+              <w:lastRenderedPageBreak/>
+              <w:t>7</w:t>
+            </w:r>
+          </w:p>
+        </w:tc>
+        <w:tc>
+          <w:tcPr>
+            <w:tcW w:w="2826" w:type="dxa"/>
+          </w:tcPr>
+          <w:p>
+            <w:pPr>
+              <w:cnfStyle w:val="000000100000" w:firstRow="0" w:lastRow="0" w:firstColumn="0" w:lastColumn="0" w:oddVBand="0" w:evenVBand="0" w:oddHBand="1" w:evenHBand="0" w:firstRowFirstColumn="0" w:firstRowLastColumn="0" w:lastRowFirstColumn="0" w:lastRowLastColumn="0"/>
+              <w:rPr>
+                <w:rFonts w:ascii="Calibri" w:eastAsia="Times New Roman" w:hAnsi="Calibri" w:cs="Calibri"/>
+                <w:color w:val="000000"/>
+                <w:sz w:val="16"/>
+                <w:lang w:eastAsia="en-AU"/>
+              </w:rPr>
+            </w:pPr>
+            <w:r>
+              <w:rPr>
+                <w:rFonts w:ascii="Calibri" w:eastAsia="Times New Roman" w:hAnsi="Calibri" w:cs="Calibri"/>
+                <w:color w:val="000000"/>
+                <w:sz w:val="16"/>
+                <w:lang w:eastAsia="en-AU"/>
+              </w:rPr>
+              <w:t xml:space="preserve">[Admin user] </w:t>
+            </w:r>
+            <w:r>
+              <w:rPr>
+                <w:rFonts w:ascii="Calibri" w:eastAsia="Times New Roman" w:hAnsi="Calibri" w:cs="Calibri"/>
+                <w:color w:val="000000"/>
+                <w:sz w:val="16"/>
+                <w:lang w:eastAsia="en-AU"/>
+              </w:rPr>
+              <w:t>Modifying</w:t>
+            </w:r>
+            <w:r>
+              <w:rPr>
+                <w:rFonts w:ascii="Calibri" w:eastAsia="Times New Roman" w:hAnsi="Calibri" w:cs="Calibri"/>
+                <w:color w:val="000000"/>
+                <w:sz w:val="16"/>
+                <w:lang w:eastAsia="en-AU"/>
+              </w:rPr>
+              <w:t xml:space="preserve"> d</w:t>
+            </w:r>
+            <w:r>
+              <w:rPr>
+                <w:rFonts w:ascii="Calibri" w:eastAsia="Times New Roman" w:hAnsi="Calibri" w:cs="Calibri"/>
+                <w:color w:val="000000"/>
+                <w:sz w:val="16"/>
+                <w:lang w:eastAsia="en-AU"/>
+              </w:rPr>
+              <w:t>ata</w:t>
+            </w:r>
+            <w:r>
+              <w:rPr>
+                <w:rFonts w:ascii="Calibri" w:eastAsia="Times New Roman" w:hAnsi="Calibri" w:cs="Calibri"/>
+                <w:color w:val="000000"/>
+                <w:sz w:val="16"/>
+                <w:lang w:eastAsia="en-AU"/>
+              </w:rPr>
+              <w:t>set</w:t>
+            </w:r>
+            <w:r>
+              <w:rPr>
+                <w:rFonts w:ascii="Calibri" w:eastAsia="Times New Roman" w:hAnsi="Calibri" w:cs="Calibri"/>
+                <w:color w:val="000000"/>
+                <w:sz w:val="16"/>
+                <w:lang w:eastAsia="en-AU"/>
+              </w:rPr>
+              <w:t xml:space="preserve"> </w:t>
+            </w:r>
+            <w:r>
+              <w:rPr>
+                <w:rFonts w:ascii="Calibri" w:eastAsia="Times New Roman" w:hAnsi="Calibri" w:cs="Calibri"/>
+                <w:color w:val="000000"/>
+                <w:sz w:val="16"/>
+                <w:lang w:eastAsia="en-AU"/>
+              </w:rPr>
+              <w:t xml:space="preserve">on </w:t>
+            </w:r>
+            <w:r>
+              <w:rPr>
+                <w:rFonts w:ascii="Calibri" w:eastAsia="Times New Roman" w:hAnsi="Calibri" w:cs="Calibri"/>
+                <w:color w:val="000000"/>
+                <w:sz w:val="16"/>
+                <w:lang w:eastAsia="en-AU"/>
+              </w:rPr>
+              <w:t xml:space="preserve">any </w:t>
+            </w:r>
+            <w:r>
+              <w:rPr>
+                <w:rFonts w:ascii="Calibri" w:eastAsia="Times New Roman" w:hAnsi="Calibri" w:cs="Calibri"/>
+                <w:color w:val="000000"/>
+                <w:sz w:val="16"/>
+                <w:lang w:eastAsia="en-AU"/>
+              </w:rPr>
+              <w:t xml:space="preserve">selected </w:t>
+            </w:r>
+            <w:r>
+              <w:rPr>
+                <w:rFonts w:ascii="Calibri" w:eastAsia="Times New Roman" w:hAnsi="Calibri" w:cs="Calibri"/>
+                <w:color w:val="000000"/>
+                <w:sz w:val="16"/>
+                <w:lang w:eastAsia="en-AU"/>
+              </w:rPr>
+              <w:t xml:space="preserve">category and </w:t>
+            </w:r>
+            <w:r>
+              <w:rPr>
+                <w:rFonts w:ascii="Calibri" w:eastAsia="Times New Roman" w:hAnsi="Calibri" w:cs="Calibri"/>
+                <w:color w:val="000000"/>
+                <w:sz w:val="16"/>
+                <w:lang w:eastAsia="en-AU"/>
+              </w:rPr>
+              <w:t xml:space="preserve">content </w:t>
+            </w:r>
+          </w:p>
+        </w:tc>
+        <w:tc>
+          <w:tcPr>
+            <w:tcW w:w="1828" w:type="dxa"/>
+          </w:tcPr>
+          <w:p>
+            <w:pPr>
+              <w:cnfStyle w:val="000000100000" w:firstRow="0" w:lastRow="0" w:firstColumn="0" w:lastColumn="0" w:oddVBand="0" w:evenVBand="0" w:oddHBand="1" w:evenHBand="0" w:firstRowFirstColumn="0" w:firstRowLastColumn="0" w:lastRowFirstColumn="0" w:lastRowLastColumn="0"/>
+              <w:rPr>
+                <w:rFonts w:ascii="Calibri" w:eastAsia="Times New Roman" w:hAnsi="Calibri" w:cs="Calibri"/>
+                <w:color w:val="000000"/>
+                <w:sz w:val="16"/>
+                <w:lang w:eastAsia="en-AU"/>
+              </w:rPr>
+            </w:pPr>
+            <w:r>
+              <w:rPr>
+                <w:rFonts w:ascii="Calibri" w:eastAsia="Times New Roman" w:hAnsi="Calibri" w:cs="Calibri"/>
+                <w:color w:val="000000"/>
+                <w:sz w:val="16"/>
+                <w:lang w:eastAsia="en-AU"/>
+              </w:rPr>
+              <w:t>User's computer is connected to the intern</w:t>
+            </w:r>
+            <w:r>
+              <w:rPr>
+                <w:rFonts w:ascii="Calibri" w:eastAsia="Times New Roman" w:hAnsi="Calibri" w:cs="Calibri"/>
+                <w:color w:val="000000"/>
+                <w:sz w:val="16"/>
+                <w:lang w:eastAsia="en-AU"/>
+              </w:rPr>
+              <w:t xml:space="preserve">et and has web browser installed. </w:t>
+            </w:r>
+          </w:p>
+          <w:p>
+            <w:pPr>
+              <w:cnfStyle w:val="000000100000" w:firstRow="0" w:lastRow="0" w:firstColumn="0" w:lastColumn="0" w:oddVBand="0" w:evenVBand="0" w:oddHBand="1" w:evenHBand="0" w:firstRowFirstColumn="0" w:firstRowLastColumn="0" w:lastRowFirstColumn="0" w:lastRowLastColumn="0"/>
+              <w:rPr>
+                <w:rFonts w:ascii="Calibri" w:eastAsia="Times New Roman" w:hAnsi="Calibri" w:cs="Calibri"/>
+                <w:color w:val="000000"/>
+                <w:sz w:val="16"/>
+                <w:lang w:eastAsia="en-AU"/>
+              </w:rPr>
+            </w:pPr>
+          </w:p>
+          <w:p>
+            <w:pPr>
+              <w:cnfStyle w:val="000000100000" w:firstRow="0" w:lastRow="0" w:firstColumn="0" w:lastColumn="0" w:oddVBand="0" w:evenVBand="0" w:oddHBand="1" w:evenHBand="0" w:firstRowFirstColumn="0" w:firstRowLastColumn="0" w:lastRowFirstColumn="0" w:lastRowLastColumn="0"/>
+              <w:rPr>
+                <w:rFonts w:ascii="Calibri" w:eastAsia="Times New Roman" w:hAnsi="Calibri" w:cs="Calibri"/>
+                <w:color w:val="000000"/>
+                <w:sz w:val="16"/>
+                <w:lang w:eastAsia="en-AU"/>
+              </w:rPr>
+            </w:pPr>
+            <w:r>
+              <w:rPr>
+                <w:rFonts w:ascii="Calibri" w:eastAsia="Times New Roman" w:hAnsi="Calibri" w:cs="Calibri"/>
+                <w:color w:val="000000"/>
+                <w:sz w:val="16"/>
+                <w:lang w:eastAsia="en-AU"/>
+              </w:rPr>
               <w:t>Admin user must log in using unique admin ID and password.</w:t>
             </w:r>
           </w:p>
@@ -1880,7 +2145,7 @@
           </w:tcPr>
           <w:p>
             <w:pPr>
-              <w:cnfStyle w:val="000000000000" w:firstRow="0" w:lastRow="0" w:firstColumn="0" w:lastColumn="0" w:oddVBand="0" w:evenVBand="0" w:oddHBand="0" w:evenHBand="0" w:firstRowFirstColumn="0" w:firstRowLastColumn="0" w:lastRowFirstColumn="0" w:lastRowLastColumn="0"/>
+              <w:cnfStyle w:val="000000100000" w:firstRow="0" w:lastRow="0" w:firstColumn="0" w:lastColumn="0" w:oddVBand="0" w:evenVBand="0" w:oddHBand="1" w:evenHBand="0" w:firstRowFirstColumn="0" w:firstRowLastColumn="0" w:lastRowFirstColumn="0" w:lastRowLastColumn="0"/>
               <w:rPr>
                 <w:rFonts w:ascii="Calibri" w:eastAsia="Times New Roman" w:hAnsi="Calibri" w:cs="Calibri"/>
                 <w:color w:val="000000"/>
@@ -1905,53 +2170,71 @@
           </w:tcPr>
           <w:p>
             <w:pPr>
-              <w:cnfStyle w:val="000000000000" w:firstRow="0" w:lastRow="0" w:firstColumn="0" w:lastColumn="0" w:oddVBand="0" w:evenVBand="0" w:oddHBand="0" w:evenHBand="0" w:firstRowFirstColumn="0" w:firstRowLastColumn="0" w:lastRowFirstColumn="0" w:lastRowLastColumn="0"/>
-              <w:rPr>
-                <w:rFonts w:ascii="Calibri" w:eastAsia="Times New Roman" w:hAnsi="Calibri" w:cs="Calibri"/>
-                <w:color w:val="000000"/>
-                <w:sz w:val="16"/>
-                <w:lang w:eastAsia="en-AU"/>
-              </w:rPr>
-            </w:pPr>
-            <w:r>
-              <w:rPr>
-                <w:rFonts w:ascii="Calibri" w:eastAsia="Times New Roman" w:hAnsi="Calibri" w:cs="Calibri"/>
-                <w:color w:val="000000"/>
-                <w:sz w:val="16"/>
-                <w:lang w:eastAsia="en-AU"/>
-              </w:rPr>
-              <w:t>Under ‘Modify Item Location’ and after selecting a specific category, admin user can view current data and make changes to it by writing new data in relevant section and submitting the form.</w:t>
-            </w:r>
-          </w:p>
-          <w:p>
-            <w:pPr>
-              <w:cnfStyle w:val="000000000000" w:firstRow="0" w:lastRow="0" w:firstColumn="0" w:lastColumn="0" w:oddVBand="0" w:evenVBand="0" w:oddHBand="0" w:evenHBand="0" w:firstRowFirstColumn="0" w:firstRowLastColumn="0" w:lastRowFirstColumn="0" w:lastRowLastColumn="0"/>
-              <w:rPr>
-                <w:rFonts w:ascii="Calibri" w:eastAsia="Times New Roman" w:hAnsi="Calibri" w:cs="Calibri"/>
-                <w:color w:val="000000"/>
-                <w:sz w:val="16"/>
-                <w:lang w:eastAsia="en-AU"/>
-              </w:rPr>
-            </w:pPr>
-          </w:p>
-          <w:p>
-            <w:pPr>
-              <w:cnfStyle w:val="000000000000" w:firstRow="0" w:lastRow="0" w:firstColumn="0" w:lastColumn="0" w:oddVBand="0" w:evenVBand="0" w:oddHBand="0" w:evenHBand="0" w:firstRowFirstColumn="0" w:firstRowLastColumn="0" w:lastRowFirstColumn="0" w:lastRowLastColumn="0"/>
-              <w:rPr>
-                <w:rFonts w:ascii="Calibri" w:eastAsia="Times New Roman" w:hAnsi="Calibri" w:cs="Calibri"/>
-                <w:color w:val="000000"/>
-                <w:sz w:val="16"/>
-                <w:lang w:eastAsia="en-AU"/>
-              </w:rPr>
-            </w:pPr>
-            <w:r>
-              <w:rPr>
-                <w:rFonts w:ascii="Calibri" w:eastAsia="Times New Roman" w:hAnsi="Calibri" w:cs="Calibri"/>
-                <w:color w:val="000000"/>
-                <w:sz w:val="16"/>
-                <w:lang w:eastAsia="en-AU"/>
-              </w:rPr>
-              <w:t>Reselecting the category or visiting the website’s home page will reveal that data has been updated.</w:t>
+              <w:cnfStyle w:val="000000100000" w:firstRow="0" w:lastRow="0" w:firstColumn="0" w:lastColumn="0" w:oddVBand="0" w:evenVBand="0" w:oddHBand="1" w:evenHBand="0" w:firstRowFirstColumn="0" w:firstRowLastColumn="0" w:lastRowFirstColumn="0" w:lastRowLastColumn="0"/>
+              <w:rPr>
+                <w:rFonts w:ascii="Calibri" w:eastAsia="Times New Roman" w:hAnsi="Calibri" w:cs="Calibri"/>
+                <w:color w:val="000000"/>
+                <w:sz w:val="16"/>
+                <w:lang w:eastAsia="en-AU"/>
+              </w:rPr>
+            </w:pPr>
+            <w:r>
+              <w:rPr>
+                <w:rFonts w:ascii="Calibri" w:eastAsia="Times New Roman" w:hAnsi="Calibri" w:cs="Calibri"/>
+                <w:color w:val="000000"/>
+                <w:sz w:val="16"/>
+                <w:lang w:eastAsia="en-AU"/>
+              </w:rPr>
+              <w:t>Under ‘Modify Item Location’ and after selecting a specific category, admin user can view current data and make changes to it by writing new data in relevant section and submitting the form</w:t>
+            </w:r>
+            <w:r>
+              <w:rPr>
+                <w:rFonts w:ascii="Calibri" w:eastAsia="Times New Roman" w:hAnsi="Calibri" w:cs="Calibri"/>
+                <w:color w:val="000000"/>
+                <w:sz w:val="16"/>
+                <w:lang w:eastAsia="en-AU"/>
+              </w:rPr>
+              <w:t>.</w:t>
+            </w:r>
+          </w:p>
+          <w:p>
+            <w:pPr>
+              <w:cnfStyle w:val="000000100000" w:firstRow="0" w:lastRow="0" w:firstColumn="0" w:lastColumn="0" w:oddVBand="0" w:evenVBand="0" w:oddHBand="1" w:evenHBand="0" w:firstRowFirstColumn="0" w:firstRowLastColumn="0" w:lastRowFirstColumn="0" w:lastRowLastColumn="0"/>
+              <w:rPr>
+                <w:rFonts w:ascii="Calibri" w:eastAsia="Times New Roman" w:hAnsi="Calibri" w:cs="Calibri"/>
+                <w:color w:val="000000"/>
+                <w:sz w:val="16"/>
+                <w:lang w:eastAsia="en-AU"/>
+              </w:rPr>
+            </w:pPr>
+          </w:p>
+          <w:p>
+            <w:pPr>
+              <w:cnfStyle w:val="000000100000" w:firstRow="0" w:lastRow="0" w:firstColumn="0" w:lastColumn="0" w:oddVBand="0" w:evenVBand="0" w:oddHBand="1" w:evenHBand="0" w:firstRowFirstColumn="0" w:firstRowLastColumn="0" w:lastRowFirstColumn="0" w:lastRowLastColumn="0"/>
+              <w:rPr>
+                <w:rFonts w:ascii="Calibri" w:eastAsia="Times New Roman" w:hAnsi="Calibri" w:cs="Calibri"/>
+                <w:color w:val="000000"/>
+                <w:sz w:val="16"/>
+                <w:lang w:eastAsia="en-AU"/>
+              </w:rPr>
+            </w:pPr>
+            <w:r>
+              <w:rPr>
+                <w:rFonts w:ascii="Calibri" w:eastAsia="Times New Roman" w:hAnsi="Calibri" w:cs="Calibri"/>
+                <w:color w:val="000000"/>
+                <w:sz w:val="16"/>
+                <w:lang w:eastAsia="en-AU"/>
+              </w:rPr>
+              <w:t>Reselecting the category or visiting the website’s home page will reveal that data has been updated</w:t>
+            </w:r>
+            <w:r>
+              <w:rPr>
+                <w:rFonts w:ascii="Calibri" w:eastAsia="Times New Roman" w:hAnsi="Calibri" w:cs="Calibri"/>
+                <w:color w:val="000000"/>
+                <w:sz w:val="16"/>
+                <w:lang w:eastAsia="en-AU"/>
+              </w:rPr>
+              <w:t>.</w:t>
             </w:r>
           </w:p>
         </w:tc>
@@ -1961,22 +2244,22 @@
           </w:tcPr>
           <w:p>
             <w:pPr>
-              <w:cnfStyle w:val="000000000000" w:firstRow="0" w:lastRow="0" w:firstColumn="0" w:lastColumn="0" w:oddVBand="0" w:evenVBand="0" w:oddHBand="0" w:evenHBand="0" w:firstRowFirstColumn="0" w:firstRowLastColumn="0" w:lastRowFirstColumn="0" w:lastRowLastColumn="0"/>
-              <w:rPr>
-                <w:rFonts w:ascii="Calibri" w:eastAsia="Times New Roman" w:hAnsi="Calibri" w:cs="Calibri"/>
-                <w:color w:val="000000"/>
-                <w:sz w:val="16"/>
-                <w:lang w:eastAsia="en-AU"/>
-              </w:rPr>
-            </w:pPr>
-            <w:r>
-              <w:rPr>
-                <w:rFonts w:ascii="Calibri" w:eastAsia="Times New Roman" w:hAnsi="Calibri" w:cs="Calibri"/>
-                <w:color w:val="000000"/>
-                <w:sz w:val="16"/>
-                <w:lang w:eastAsia="en-AU"/>
-              </w:rPr>
-              <w:t>Under ‘Modify Item Location’ and after selecting a specific category, admin user can view current data and make changes to it by writing new data in relevant section and submitting the form</w:t>
+              <w:cnfStyle w:val="000000100000" w:firstRow="0" w:lastRow="0" w:firstColumn="0" w:lastColumn="0" w:oddVBand="0" w:evenVBand="0" w:oddHBand="1" w:evenHBand="0" w:firstRowFirstColumn="0" w:firstRowLastColumn="0" w:lastRowFirstColumn="0" w:lastRowLastColumn="0"/>
+              <w:rPr>
+                <w:rFonts w:ascii="Calibri" w:eastAsia="Times New Roman" w:hAnsi="Calibri" w:cs="Calibri"/>
+                <w:color w:val="000000"/>
+                <w:sz w:val="16"/>
+                <w:lang w:eastAsia="en-AU"/>
+              </w:rPr>
+            </w:pPr>
+            <w:r>
+              <w:rPr>
+                <w:rFonts w:ascii="Calibri" w:eastAsia="Times New Roman" w:hAnsi="Calibri" w:cs="Calibri"/>
+                <w:color w:val="000000"/>
+                <w:sz w:val="16"/>
+                <w:lang w:eastAsia="en-AU"/>
+              </w:rPr>
+              <w:t>Database not connected</w:t>
             </w:r>
           </w:p>
         </w:tc>
@@ -1986,14 +2269,23 @@
           </w:tcPr>
           <w:p>
             <w:pPr>
-              <w:cnfStyle w:val="000000000000" w:firstRow="0" w:lastRow="0" w:firstColumn="0" w:lastColumn="0" w:oddVBand="0" w:evenVBand="0" w:oddHBand="0" w:evenHBand="0" w:firstRowFirstColumn="0" w:firstRowLastColumn="0" w:lastRowFirstColumn="0" w:lastRowLastColumn="0"/>
-              <w:rPr>
-                <w:rFonts w:ascii="Calibri" w:eastAsia="Times New Roman" w:hAnsi="Calibri" w:cs="Calibri"/>
-                <w:color w:val="000000"/>
-                <w:sz w:val="16"/>
-                <w:lang w:eastAsia="en-AU"/>
-              </w:rPr>
-            </w:pPr>
+              <w:cnfStyle w:val="000000100000" w:firstRow="0" w:lastRow="0" w:firstColumn="0" w:lastColumn="0" w:oddVBand="0" w:evenVBand="0" w:oddHBand="1" w:evenHBand="0" w:firstRowFirstColumn="0" w:firstRowLastColumn="0" w:lastRowFirstColumn="0" w:lastRowLastColumn="0"/>
+              <w:rPr>
+                <w:rFonts w:ascii="Calibri" w:eastAsia="Times New Roman" w:hAnsi="Calibri" w:cs="Calibri"/>
+                <w:color w:val="000000"/>
+                <w:sz w:val="16"/>
+                <w:lang w:eastAsia="en-AU"/>
+              </w:rPr>
+            </w:pPr>
+            <w:r>
+              <w:rPr>
+                <w:rFonts w:ascii="Calibri" w:eastAsia="Times New Roman" w:hAnsi="Calibri" w:cs="Calibri"/>
+                <w:color w:val="000000"/>
+                <w:sz w:val="16"/>
+                <w:lang w:eastAsia="en-AU"/>
+              </w:rPr>
+              <w:t>18/09/2017</w:t>
+            </w:r>
           </w:p>
         </w:tc>
         <w:tc>
@@ -2002,20 +2294,614 @@
           </w:tcPr>
           <w:p>
             <w:pPr>
-              <w:cnfStyle w:val="000000000000" w:firstRow="0" w:lastRow="0" w:firstColumn="0" w:lastColumn="0" w:oddVBand="0" w:evenVBand="0" w:oddHBand="0" w:evenHBand="0" w:firstRowFirstColumn="0" w:firstRowLastColumn="0" w:lastRowFirstColumn="0" w:lastRowLastColumn="0"/>
-              <w:rPr>
-                <w:rFonts w:ascii="Calibri" w:eastAsia="Times New Roman" w:hAnsi="Calibri" w:cs="Calibri"/>
-                <w:color w:val="000000"/>
-                <w:sz w:val="16"/>
-                <w:lang w:eastAsia="en-AU"/>
-              </w:rPr>
-            </w:pPr>
+              <w:cnfStyle w:val="000000100000" w:firstRow="0" w:lastRow="0" w:firstColumn="0" w:lastColumn="0" w:oddVBand="0" w:evenVBand="0" w:oddHBand="1" w:evenHBand="0" w:firstRowFirstColumn="0" w:firstRowLastColumn="0" w:lastRowFirstColumn="0" w:lastRowLastColumn="0"/>
+              <w:rPr>
+                <w:rFonts w:ascii="Calibri" w:eastAsia="Times New Roman" w:hAnsi="Calibri" w:cs="Calibri"/>
+                <w:color w:val="000000"/>
+                <w:sz w:val="16"/>
+                <w:lang w:eastAsia="en-AU"/>
+              </w:rPr>
+            </w:pPr>
+            <w:r>
+              <w:rPr>
+                <w:rFonts w:ascii="Calibri" w:eastAsia="Times New Roman" w:hAnsi="Calibri" w:cs="Calibri"/>
+                <w:color w:val="000000"/>
+                <w:sz w:val="16"/>
+                <w:lang w:eastAsia="en-AU"/>
+              </w:rPr>
+              <w:t>Fail</w:t>
+            </w:r>
+          </w:p>
+        </w:tc>
+      </w:tr>
+      <w:tr>
+        <w:trPr>
+          <w:trHeight w:val="2320"/>
+        </w:trPr>
+        <w:tc>
+          <w:tcPr>
+            <w:cnfStyle w:val="001000000000" w:firstRow="0" w:lastRow="0" w:firstColumn="1" w:lastColumn="0" w:oddVBand="0" w:evenVBand="0" w:oddHBand="0" w:evenHBand="0" w:firstRowFirstColumn="0" w:firstRowLastColumn="0" w:lastRowFirstColumn="0" w:lastRowLastColumn="0"/>
+            <w:tcW w:w="997" w:type="dxa"/>
+          </w:tcPr>
+          <w:p>
+            <w:pPr>
+              <w:jc w:val="center"/>
+              <w:rPr>
+                <w:rFonts w:ascii="Calibri" w:eastAsia="Times New Roman" w:hAnsi="Calibri" w:cs="Calibri"/>
+                <w:color w:val="000000"/>
+                <w:lang w:eastAsia="en-AU"/>
+              </w:rPr>
+            </w:pPr>
+            <w:r>
+              <w:rPr>
+                <w:rFonts w:ascii="Calibri" w:eastAsia="Times New Roman" w:hAnsi="Calibri" w:cs="Calibri"/>
+                <w:color w:val="000000"/>
+                <w:lang w:eastAsia="en-AU"/>
+              </w:rPr>
+              <w:t>8</w:t>
+            </w:r>
+          </w:p>
+        </w:tc>
+        <w:tc>
+          <w:tcPr>
+            <w:tcW w:w="2826" w:type="dxa"/>
+          </w:tcPr>
+          <w:p>
+            <w:pPr>
+              <w:cnfStyle w:val="000000000000" w:firstRow="0" w:lastRow="0" w:firstColumn="0" w:lastColumn="0" w:oddVBand="0" w:evenVBand="0" w:oddHBand="0" w:evenHBand="0" w:firstRowFirstColumn="0" w:firstRowLastColumn="0" w:lastRowFirstColumn="0" w:lastRowLastColumn="0"/>
+              <w:rPr>
+                <w:rFonts w:ascii="Calibri" w:eastAsia="Times New Roman" w:hAnsi="Calibri" w:cs="Calibri"/>
+                <w:color w:val="000000"/>
+                <w:sz w:val="16"/>
+                <w:lang w:eastAsia="en-AU"/>
+              </w:rPr>
+            </w:pPr>
+            <w:r>
+              <w:rPr>
+                <w:rFonts w:ascii="Calibri" w:eastAsia="Times New Roman" w:hAnsi="Calibri" w:cs="Calibri"/>
+                <w:color w:val="000000"/>
+                <w:sz w:val="16"/>
+                <w:lang w:eastAsia="en-AU"/>
+              </w:rPr>
+              <w:t xml:space="preserve">[Admin user] Deleting dataset on any selected category and content </w:t>
+            </w:r>
+          </w:p>
+        </w:tc>
+        <w:tc>
+          <w:tcPr>
+            <w:tcW w:w="1828" w:type="dxa"/>
+          </w:tcPr>
+          <w:p>
+            <w:pPr>
+              <w:cnfStyle w:val="000000000000" w:firstRow="0" w:lastRow="0" w:firstColumn="0" w:lastColumn="0" w:oddVBand="0" w:evenVBand="0" w:oddHBand="0" w:evenHBand="0" w:firstRowFirstColumn="0" w:firstRowLastColumn="0" w:lastRowFirstColumn="0" w:lastRowLastColumn="0"/>
+              <w:rPr>
+                <w:rFonts w:ascii="Calibri" w:eastAsia="Times New Roman" w:hAnsi="Calibri" w:cs="Calibri"/>
+                <w:color w:val="000000"/>
+                <w:sz w:val="16"/>
+                <w:lang w:eastAsia="en-AU"/>
+              </w:rPr>
+            </w:pPr>
+            <w:r>
+              <w:rPr>
+                <w:rFonts w:ascii="Calibri" w:eastAsia="Times New Roman" w:hAnsi="Calibri" w:cs="Calibri"/>
+                <w:color w:val="000000"/>
+                <w:sz w:val="16"/>
+                <w:lang w:eastAsia="en-AU"/>
+              </w:rPr>
+              <w:t>User's computer is connected to the intern</w:t>
+            </w:r>
+            <w:r>
+              <w:rPr>
+                <w:rFonts w:ascii="Calibri" w:eastAsia="Times New Roman" w:hAnsi="Calibri" w:cs="Calibri"/>
+                <w:color w:val="000000"/>
+                <w:sz w:val="16"/>
+                <w:lang w:eastAsia="en-AU"/>
+              </w:rPr>
+              <w:t xml:space="preserve">et and has web browser installed. </w:t>
+            </w:r>
+          </w:p>
+          <w:p>
+            <w:pPr>
+              <w:cnfStyle w:val="000000000000" w:firstRow="0" w:lastRow="0" w:firstColumn="0" w:lastColumn="0" w:oddVBand="0" w:evenVBand="0" w:oddHBand="0" w:evenHBand="0" w:firstRowFirstColumn="0" w:firstRowLastColumn="0" w:lastRowFirstColumn="0" w:lastRowLastColumn="0"/>
+              <w:rPr>
+                <w:rFonts w:ascii="Calibri" w:eastAsia="Times New Roman" w:hAnsi="Calibri" w:cs="Calibri"/>
+                <w:color w:val="000000"/>
+                <w:sz w:val="16"/>
+                <w:lang w:eastAsia="en-AU"/>
+              </w:rPr>
+            </w:pPr>
+          </w:p>
+          <w:p>
+            <w:pPr>
+              <w:cnfStyle w:val="000000000000" w:firstRow="0" w:lastRow="0" w:firstColumn="0" w:lastColumn="0" w:oddVBand="0" w:evenVBand="0" w:oddHBand="0" w:evenHBand="0" w:firstRowFirstColumn="0" w:firstRowLastColumn="0" w:lastRowFirstColumn="0" w:lastRowLastColumn="0"/>
+              <w:rPr>
+                <w:rFonts w:ascii="Calibri" w:eastAsia="Times New Roman" w:hAnsi="Calibri" w:cs="Calibri"/>
+                <w:color w:val="000000"/>
+                <w:sz w:val="16"/>
+                <w:lang w:eastAsia="en-AU"/>
+              </w:rPr>
+            </w:pPr>
+            <w:r>
+              <w:rPr>
+                <w:rFonts w:ascii="Calibri" w:eastAsia="Times New Roman" w:hAnsi="Calibri" w:cs="Calibri"/>
+                <w:color w:val="000000"/>
+                <w:sz w:val="16"/>
+                <w:lang w:eastAsia="en-AU"/>
+              </w:rPr>
+              <w:t>Admin user must log in using unique admin ID and password.</w:t>
+            </w:r>
+          </w:p>
+        </w:tc>
+        <w:tc>
+          <w:tcPr>
+            <w:tcW w:w="1878" w:type="dxa"/>
+          </w:tcPr>
+          <w:p>
+            <w:pPr>
+              <w:cnfStyle w:val="000000000000" w:firstRow="0" w:lastRow="0" w:firstColumn="0" w:lastColumn="0" w:oddVBand="0" w:evenVBand="0" w:oddHBand="0" w:evenHBand="0" w:firstRowFirstColumn="0" w:firstRowLastColumn="0" w:lastRowFirstColumn="0" w:lastRowLastColumn="0"/>
+              <w:rPr>
+                <w:rFonts w:ascii="Calibri" w:eastAsia="Times New Roman" w:hAnsi="Calibri" w:cs="Calibri"/>
+                <w:color w:val="000000"/>
+                <w:sz w:val="16"/>
+                <w:lang w:eastAsia="en-AU"/>
+              </w:rPr>
+            </w:pPr>
+            <w:r>
+              <w:rPr>
+                <w:rFonts w:ascii="Calibri" w:eastAsia="Times New Roman" w:hAnsi="Calibri" w:cs="Calibri"/>
+                <w:color w:val="000000"/>
+                <w:sz w:val="16"/>
+                <w:lang w:eastAsia="en-AU"/>
+              </w:rPr>
+              <w:t>User can logout of admin account using the logout feature</w:t>
+            </w:r>
+          </w:p>
+        </w:tc>
+        <w:tc>
+          <w:tcPr>
+            <w:tcW w:w="1898" w:type="dxa"/>
+          </w:tcPr>
+          <w:p>
+            <w:pPr>
+              <w:cnfStyle w:val="000000000000" w:firstRow="0" w:lastRow="0" w:firstColumn="0" w:lastColumn="0" w:oddVBand="0" w:evenVBand="0" w:oddHBand="0" w:evenHBand="0" w:firstRowFirstColumn="0" w:firstRowLastColumn="0" w:lastRowFirstColumn="0" w:lastRowLastColumn="0"/>
+              <w:rPr>
+                <w:rFonts w:ascii="Calibri" w:eastAsia="Times New Roman" w:hAnsi="Calibri" w:cs="Calibri"/>
+                <w:color w:val="000000"/>
+                <w:sz w:val="16"/>
+                <w:lang w:eastAsia="en-AU"/>
+              </w:rPr>
+            </w:pPr>
+            <w:r>
+              <w:rPr>
+                <w:rFonts w:ascii="Calibri" w:eastAsia="Times New Roman" w:hAnsi="Calibri" w:cs="Calibri"/>
+                <w:color w:val="000000"/>
+                <w:sz w:val="16"/>
+                <w:lang w:eastAsia="en-AU"/>
+              </w:rPr>
+              <w:t>Under ‘Add/Delete Item Location’, selecting the option ‘Delete’ and a specific category, admin user can specifically enter item ID to delete.</w:t>
+            </w:r>
+          </w:p>
+          <w:p>
+            <w:pPr>
+              <w:cnfStyle w:val="000000000000" w:firstRow="0" w:lastRow="0" w:firstColumn="0" w:lastColumn="0" w:oddVBand="0" w:evenVBand="0" w:oddHBand="0" w:evenHBand="0" w:firstRowFirstColumn="0" w:firstRowLastColumn="0" w:lastRowFirstColumn="0" w:lastRowLastColumn="0"/>
+              <w:rPr>
+                <w:rFonts w:ascii="Calibri" w:eastAsia="Times New Roman" w:hAnsi="Calibri" w:cs="Calibri"/>
+                <w:color w:val="000000"/>
+                <w:sz w:val="16"/>
+                <w:lang w:eastAsia="en-AU"/>
+              </w:rPr>
+            </w:pPr>
+          </w:p>
+          <w:p>
+            <w:pPr>
+              <w:cnfStyle w:val="000000000000" w:firstRow="0" w:lastRow="0" w:firstColumn="0" w:lastColumn="0" w:oddVBand="0" w:evenVBand="0" w:oddHBand="0" w:evenHBand="0" w:firstRowFirstColumn="0" w:firstRowLastColumn="0" w:lastRowFirstColumn="0" w:lastRowLastColumn="0"/>
+              <w:rPr>
+                <w:rFonts w:ascii="Calibri" w:eastAsia="Times New Roman" w:hAnsi="Calibri" w:cs="Calibri"/>
+                <w:color w:val="000000"/>
+                <w:sz w:val="16"/>
+                <w:lang w:eastAsia="en-AU"/>
+              </w:rPr>
+            </w:pPr>
+            <w:r>
+              <w:rPr>
+                <w:rFonts w:ascii="Calibri" w:eastAsia="Times New Roman" w:hAnsi="Calibri" w:cs="Calibri"/>
+                <w:color w:val="000000"/>
+                <w:sz w:val="16"/>
+                <w:lang w:eastAsia="en-AU"/>
+              </w:rPr>
+              <w:t>Website should be updated with the changes made.</w:t>
+            </w:r>
+          </w:p>
+          <w:p>
+            <w:pPr>
+              <w:cnfStyle w:val="000000000000" w:firstRow="0" w:lastRow="0" w:firstColumn="0" w:lastColumn="0" w:oddVBand="0" w:evenVBand="0" w:oddHBand="0" w:evenHBand="0" w:firstRowFirstColumn="0" w:firstRowLastColumn="0" w:lastRowFirstColumn="0" w:lastRowLastColumn="0"/>
+              <w:rPr>
+                <w:rFonts w:ascii="Calibri" w:eastAsia="Times New Roman" w:hAnsi="Calibri" w:cs="Calibri"/>
+                <w:color w:val="000000"/>
+                <w:sz w:val="16"/>
+                <w:lang w:eastAsia="en-AU"/>
+              </w:rPr>
+            </w:pPr>
+          </w:p>
+        </w:tc>
+        <w:tc>
+          <w:tcPr>
+            <w:tcW w:w="1876" w:type="dxa"/>
+          </w:tcPr>
+          <w:p>
+            <w:pPr>
+              <w:cnfStyle w:val="000000000000" w:firstRow="0" w:lastRow="0" w:firstColumn="0" w:lastColumn="0" w:oddVBand="0" w:evenVBand="0" w:oddHBand="0" w:evenHBand="0" w:firstRowFirstColumn="0" w:firstRowLastColumn="0" w:lastRowFirstColumn="0" w:lastRowLastColumn="0"/>
+              <w:rPr>
+                <w:rFonts w:ascii="Calibri" w:eastAsia="Times New Roman" w:hAnsi="Calibri" w:cs="Calibri"/>
+                <w:color w:val="000000"/>
+                <w:sz w:val="16"/>
+                <w:lang w:eastAsia="en-AU"/>
+              </w:rPr>
+            </w:pPr>
+            <w:r>
+              <w:rPr>
+                <w:rFonts w:ascii="Calibri" w:eastAsia="Times New Roman" w:hAnsi="Calibri" w:cs="Calibri"/>
+                <w:color w:val="000000"/>
+                <w:sz w:val="16"/>
+                <w:lang w:eastAsia="en-AU"/>
+              </w:rPr>
+              <w:t>Database not connected</w:t>
+            </w:r>
+          </w:p>
+        </w:tc>
+        <w:tc>
+          <w:tcPr>
+            <w:tcW w:w="1166" w:type="dxa"/>
+          </w:tcPr>
+          <w:p>
+            <w:pPr>
+              <w:cnfStyle w:val="000000000000" w:firstRow="0" w:lastRow="0" w:firstColumn="0" w:lastColumn="0" w:oddVBand="0" w:evenVBand="0" w:oddHBand="0" w:evenHBand="0" w:firstRowFirstColumn="0" w:firstRowLastColumn="0" w:lastRowFirstColumn="0" w:lastRowLastColumn="0"/>
+              <w:rPr>
+                <w:rFonts w:ascii="Calibri" w:eastAsia="Times New Roman" w:hAnsi="Calibri" w:cs="Calibri"/>
+                <w:color w:val="000000"/>
+                <w:sz w:val="16"/>
+                <w:lang w:eastAsia="en-AU"/>
+              </w:rPr>
+            </w:pPr>
+            <w:r>
+              <w:rPr>
+                <w:rFonts w:ascii="Calibri" w:eastAsia="Times New Roman" w:hAnsi="Calibri" w:cs="Calibri"/>
+                <w:color w:val="000000"/>
+                <w:sz w:val="16"/>
+                <w:lang w:eastAsia="en-AU"/>
+              </w:rPr>
+              <w:t>18/09/2017</w:t>
+            </w:r>
+          </w:p>
+        </w:tc>
+        <w:tc>
+          <w:tcPr>
+            <w:tcW w:w="1111" w:type="dxa"/>
+          </w:tcPr>
+          <w:p>
+            <w:pPr>
+              <w:cnfStyle w:val="000000000000" w:firstRow="0" w:lastRow="0" w:firstColumn="0" w:lastColumn="0" w:oddVBand="0" w:evenVBand="0" w:oddHBand="0" w:evenHBand="0" w:firstRowFirstColumn="0" w:firstRowLastColumn="0" w:lastRowFirstColumn="0" w:lastRowLastColumn="0"/>
+              <w:rPr>
+                <w:rFonts w:ascii="Calibri" w:eastAsia="Times New Roman" w:hAnsi="Calibri" w:cs="Calibri"/>
+                <w:color w:val="000000"/>
+                <w:sz w:val="16"/>
+                <w:lang w:eastAsia="en-AU"/>
+              </w:rPr>
+            </w:pPr>
+            <w:r>
+              <w:rPr>
+                <w:rFonts w:ascii="Calibri" w:eastAsia="Times New Roman" w:hAnsi="Calibri" w:cs="Calibri"/>
+                <w:color w:val="000000"/>
+                <w:sz w:val="16"/>
+                <w:lang w:eastAsia="en-AU"/>
+              </w:rPr>
+              <w:t>Fail</w:t>
+            </w:r>
+          </w:p>
+        </w:tc>
+      </w:tr>
+      <w:tr>
+        <w:trPr>
+          <w:cnfStyle w:val="000000100000" w:firstRow="0" w:lastRow="0" w:firstColumn="0" w:lastColumn="0" w:oddVBand="0" w:evenVBand="0" w:oddHBand="1" w:evenHBand="0" w:firstRowFirstColumn="0" w:firstRowLastColumn="0" w:lastRowFirstColumn="0" w:lastRowLastColumn="0"/>
+          <w:trHeight w:val="2320"/>
+        </w:trPr>
+        <w:tc>
+          <w:tcPr>
+            <w:cnfStyle w:val="001000000000" w:firstRow="0" w:lastRow="0" w:firstColumn="1" w:lastColumn="0" w:oddVBand="0" w:evenVBand="0" w:oddHBand="0" w:evenHBand="0" w:firstRowFirstColumn="0" w:firstRowLastColumn="0" w:lastRowFirstColumn="0" w:lastRowLastColumn="0"/>
+            <w:tcW w:w="997" w:type="dxa"/>
+          </w:tcPr>
+          <w:p>
+            <w:pPr>
+              <w:jc w:val="center"/>
+              <w:rPr>
+                <w:rFonts w:ascii="Calibri" w:eastAsia="Times New Roman" w:hAnsi="Calibri" w:cs="Calibri"/>
+                <w:color w:val="000000"/>
+                <w:lang w:eastAsia="en-AU"/>
+              </w:rPr>
+            </w:pPr>
+            <w:r>
+              <w:rPr>
+                <w:rFonts w:ascii="Calibri" w:eastAsia="Times New Roman" w:hAnsi="Calibri" w:cs="Calibri"/>
+                <w:color w:val="000000"/>
+                <w:lang w:eastAsia="en-AU"/>
+              </w:rPr>
+              <w:t>9</w:t>
+            </w:r>
+            <w:bookmarkStart w:id="0" w:name="_GoBack"/>
+            <w:bookmarkEnd w:id="0"/>
+          </w:p>
+        </w:tc>
+        <w:tc>
+          <w:tcPr>
+            <w:tcW w:w="2826" w:type="dxa"/>
+          </w:tcPr>
+          <w:p>
+            <w:pPr>
+              <w:cnfStyle w:val="000000100000" w:firstRow="0" w:lastRow="0" w:firstColumn="0" w:lastColumn="0" w:oddVBand="0" w:evenVBand="0" w:oddHBand="1" w:evenHBand="0" w:firstRowFirstColumn="0" w:firstRowLastColumn="0" w:lastRowFirstColumn="0" w:lastRowLastColumn="0"/>
+              <w:rPr>
+                <w:rFonts w:ascii="Calibri" w:eastAsia="Times New Roman" w:hAnsi="Calibri" w:cs="Calibri"/>
+                <w:color w:val="000000"/>
+                <w:sz w:val="16"/>
+                <w:lang w:eastAsia="en-AU"/>
+              </w:rPr>
+            </w:pPr>
+            <w:r>
+              <w:rPr>
+                <w:rFonts w:ascii="Calibri" w:eastAsia="Times New Roman" w:hAnsi="Calibri" w:cs="Calibri"/>
+                <w:color w:val="000000"/>
+                <w:sz w:val="16"/>
+                <w:lang w:eastAsia="en-AU"/>
+              </w:rPr>
+              <w:t xml:space="preserve">[Admin user] Inserting new dataset on any selected category and content </w:t>
+            </w:r>
+          </w:p>
+        </w:tc>
+        <w:tc>
+          <w:tcPr>
+            <w:tcW w:w="1828" w:type="dxa"/>
+          </w:tcPr>
+          <w:p>
+            <w:pPr>
+              <w:cnfStyle w:val="000000100000" w:firstRow="0" w:lastRow="0" w:firstColumn="0" w:lastColumn="0" w:oddVBand="0" w:evenVBand="0" w:oddHBand="1" w:evenHBand="0" w:firstRowFirstColumn="0" w:firstRowLastColumn="0" w:lastRowFirstColumn="0" w:lastRowLastColumn="0"/>
+              <w:rPr>
+                <w:rFonts w:ascii="Calibri" w:eastAsia="Times New Roman" w:hAnsi="Calibri" w:cs="Calibri"/>
+                <w:color w:val="000000"/>
+                <w:sz w:val="16"/>
+                <w:lang w:eastAsia="en-AU"/>
+              </w:rPr>
+            </w:pPr>
+            <w:r>
+              <w:rPr>
+                <w:rFonts w:ascii="Calibri" w:eastAsia="Times New Roman" w:hAnsi="Calibri" w:cs="Calibri"/>
+                <w:color w:val="000000"/>
+                <w:sz w:val="16"/>
+                <w:lang w:eastAsia="en-AU"/>
+              </w:rPr>
+              <w:t>User's computer is connected to the intern</w:t>
+            </w:r>
+            <w:r>
+              <w:rPr>
+                <w:rFonts w:ascii="Calibri" w:eastAsia="Times New Roman" w:hAnsi="Calibri" w:cs="Calibri"/>
+                <w:color w:val="000000"/>
+                <w:sz w:val="16"/>
+                <w:lang w:eastAsia="en-AU"/>
+              </w:rPr>
+              <w:t xml:space="preserve">et and has web browser installed. </w:t>
+            </w:r>
+          </w:p>
+          <w:p>
+            <w:pPr>
+              <w:cnfStyle w:val="000000100000" w:firstRow="0" w:lastRow="0" w:firstColumn="0" w:lastColumn="0" w:oddVBand="0" w:evenVBand="0" w:oddHBand="1" w:evenHBand="0" w:firstRowFirstColumn="0" w:firstRowLastColumn="0" w:lastRowFirstColumn="0" w:lastRowLastColumn="0"/>
+              <w:rPr>
+                <w:rFonts w:ascii="Calibri" w:eastAsia="Times New Roman" w:hAnsi="Calibri" w:cs="Calibri"/>
+                <w:color w:val="000000"/>
+                <w:sz w:val="16"/>
+                <w:lang w:eastAsia="en-AU"/>
+              </w:rPr>
+            </w:pPr>
+          </w:p>
+          <w:p>
+            <w:pPr>
+              <w:cnfStyle w:val="000000100000" w:firstRow="0" w:lastRow="0" w:firstColumn="0" w:lastColumn="0" w:oddVBand="0" w:evenVBand="0" w:oddHBand="1" w:evenHBand="0" w:firstRowFirstColumn="0" w:firstRowLastColumn="0" w:lastRowFirstColumn="0" w:lastRowLastColumn="0"/>
+              <w:rPr>
+                <w:rFonts w:ascii="Calibri" w:eastAsia="Times New Roman" w:hAnsi="Calibri" w:cs="Calibri"/>
+                <w:color w:val="000000"/>
+                <w:sz w:val="16"/>
+                <w:lang w:eastAsia="en-AU"/>
+              </w:rPr>
+            </w:pPr>
+            <w:r>
+              <w:rPr>
+                <w:rFonts w:ascii="Calibri" w:eastAsia="Times New Roman" w:hAnsi="Calibri" w:cs="Calibri"/>
+                <w:color w:val="000000"/>
+                <w:sz w:val="16"/>
+                <w:lang w:eastAsia="en-AU"/>
+              </w:rPr>
+              <w:t>Admin user must log in using unique admin ID and password.</w:t>
+            </w:r>
+          </w:p>
+        </w:tc>
+        <w:tc>
+          <w:tcPr>
+            <w:tcW w:w="1878" w:type="dxa"/>
+          </w:tcPr>
+          <w:p>
+            <w:pPr>
+              <w:cnfStyle w:val="000000100000" w:firstRow="0" w:lastRow="0" w:firstColumn="0" w:lastColumn="0" w:oddVBand="0" w:evenVBand="0" w:oddHBand="1" w:evenHBand="0" w:firstRowFirstColumn="0" w:firstRowLastColumn="0" w:lastRowFirstColumn="0" w:lastRowLastColumn="0"/>
+              <w:rPr>
+                <w:rFonts w:ascii="Calibri" w:eastAsia="Times New Roman" w:hAnsi="Calibri" w:cs="Calibri"/>
+                <w:color w:val="000000"/>
+                <w:sz w:val="16"/>
+                <w:lang w:eastAsia="en-AU"/>
+              </w:rPr>
+            </w:pPr>
+            <w:r>
+              <w:rPr>
+                <w:rFonts w:ascii="Calibri" w:eastAsia="Times New Roman" w:hAnsi="Calibri" w:cs="Calibri"/>
+                <w:color w:val="000000"/>
+                <w:sz w:val="16"/>
+                <w:lang w:eastAsia="en-AU"/>
+              </w:rPr>
+              <w:t>User can logout of admin account using the logout feature</w:t>
+            </w:r>
+          </w:p>
+        </w:tc>
+        <w:tc>
+          <w:tcPr>
+            <w:tcW w:w="1898" w:type="dxa"/>
+          </w:tcPr>
+          <w:p>
+            <w:pPr>
+              <w:cnfStyle w:val="000000100000" w:firstRow="0" w:lastRow="0" w:firstColumn="0" w:lastColumn="0" w:oddVBand="0" w:evenVBand="0" w:oddHBand="1" w:evenHBand="0" w:firstRowFirstColumn="0" w:firstRowLastColumn="0" w:lastRowFirstColumn="0" w:lastRowLastColumn="0"/>
+              <w:rPr>
+                <w:rFonts w:ascii="Calibri" w:eastAsia="Times New Roman" w:hAnsi="Calibri" w:cs="Calibri"/>
+                <w:color w:val="000000"/>
+                <w:sz w:val="16"/>
+                <w:lang w:eastAsia="en-AU"/>
+              </w:rPr>
+            </w:pPr>
+            <w:r>
+              <w:rPr>
+                <w:rFonts w:ascii="Calibri" w:eastAsia="Times New Roman" w:hAnsi="Calibri" w:cs="Calibri"/>
+                <w:color w:val="000000"/>
+                <w:sz w:val="16"/>
+                <w:lang w:eastAsia="en-AU"/>
+              </w:rPr>
+              <w:t>Under ‘Add/Delete Item Location’, selecting the option ‘Add’ and a specific category, admin user can use the form available to create a new item or location to be displayed on the website.</w:t>
+            </w:r>
+          </w:p>
+          <w:p>
+            <w:pPr>
+              <w:cnfStyle w:val="000000100000" w:firstRow="0" w:lastRow="0" w:firstColumn="0" w:lastColumn="0" w:oddVBand="0" w:evenVBand="0" w:oddHBand="1" w:evenHBand="0" w:firstRowFirstColumn="0" w:firstRowLastColumn="0" w:lastRowFirstColumn="0" w:lastRowLastColumn="0"/>
+              <w:rPr>
+                <w:rFonts w:ascii="Calibri" w:eastAsia="Times New Roman" w:hAnsi="Calibri" w:cs="Calibri"/>
+                <w:color w:val="000000"/>
+                <w:sz w:val="16"/>
+                <w:lang w:eastAsia="en-AU"/>
+              </w:rPr>
+            </w:pPr>
+          </w:p>
+          <w:p>
+            <w:pPr>
+              <w:cnfStyle w:val="000000100000" w:firstRow="0" w:lastRow="0" w:firstColumn="0" w:lastColumn="0" w:oddVBand="0" w:evenVBand="0" w:oddHBand="1" w:evenHBand="0" w:firstRowFirstColumn="0" w:firstRowLastColumn="0" w:lastRowFirstColumn="0" w:lastRowLastColumn="0"/>
+              <w:rPr>
+                <w:rFonts w:ascii="Calibri" w:eastAsia="Times New Roman" w:hAnsi="Calibri" w:cs="Calibri"/>
+                <w:color w:val="000000"/>
+                <w:sz w:val="16"/>
+                <w:lang w:eastAsia="en-AU"/>
+              </w:rPr>
+            </w:pPr>
+            <w:r>
+              <w:rPr>
+                <w:rFonts w:ascii="Calibri" w:eastAsia="Times New Roman" w:hAnsi="Calibri" w:cs="Calibri"/>
+                <w:color w:val="000000"/>
+                <w:sz w:val="16"/>
+                <w:lang w:eastAsia="en-AU"/>
+              </w:rPr>
+              <w:t>Website should be updated with the changes made.</w:t>
+            </w:r>
+          </w:p>
+          <w:p>
+            <w:pPr>
+              <w:cnfStyle w:val="000000100000" w:firstRow="0" w:lastRow="0" w:firstColumn="0" w:lastColumn="0" w:oddVBand="0" w:evenVBand="0" w:oddHBand="1" w:evenHBand="0" w:firstRowFirstColumn="0" w:firstRowLastColumn="0" w:lastRowFirstColumn="0" w:lastRowLastColumn="0"/>
+              <w:rPr>
+                <w:rFonts w:ascii="Calibri" w:eastAsia="Times New Roman" w:hAnsi="Calibri" w:cs="Calibri"/>
+                <w:color w:val="000000"/>
+                <w:sz w:val="16"/>
+                <w:lang w:eastAsia="en-AU"/>
+              </w:rPr>
+            </w:pPr>
+          </w:p>
+        </w:tc>
+        <w:tc>
+          <w:tcPr>
+            <w:tcW w:w="1876" w:type="dxa"/>
+          </w:tcPr>
+          <w:p>
+            <w:pPr>
+              <w:cnfStyle w:val="000000100000" w:firstRow="0" w:lastRow="0" w:firstColumn="0" w:lastColumn="0" w:oddVBand="0" w:evenVBand="0" w:oddHBand="1" w:evenHBand="0" w:firstRowFirstColumn="0" w:firstRowLastColumn="0" w:lastRowFirstColumn="0" w:lastRowLastColumn="0"/>
+              <w:rPr>
+                <w:rFonts w:ascii="Calibri" w:eastAsia="Times New Roman" w:hAnsi="Calibri" w:cs="Calibri"/>
+                <w:color w:val="000000"/>
+                <w:sz w:val="16"/>
+                <w:lang w:eastAsia="en-AU"/>
+              </w:rPr>
+            </w:pPr>
+            <w:r>
+              <w:rPr>
+                <w:rFonts w:ascii="Calibri" w:eastAsia="Times New Roman" w:hAnsi="Calibri" w:cs="Calibri"/>
+                <w:color w:val="000000"/>
+                <w:sz w:val="16"/>
+                <w:lang w:eastAsia="en-AU"/>
+              </w:rPr>
+              <w:t>Database not connected</w:t>
+            </w:r>
+          </w:p>
+        </w:tc>
+        <w:tc>
+          <w:tcPr>
+            <w:tcW w:w="1166" w:type="dxa"/>
+          </w:tcPr>
+          <w:p>
+            <w:pPr>
+              <w:cnfStyle w:val="000000100000" w:firstRow="0" w:lastRow="0" w:firstColumn="0" w:lastColumn="0" w:oddVBand="0" w:evenVBand="0" w:oddHBand="1" w:evenHBand="0" w:firstRowFirstColumn="0" w:firstRowLastColumn="0" w:lastRowFirstColumn="0" w:lastRowLastColumn="0"/>
+              <w:rPr>
+                <w:rFonts w:ascii="Calibri" w:eastAsia="Times New Roman" w:hAnsi="Calibri" w:cs="Calibri"/>
+                <w:color w:val="000000"/>
+                <w:sz w:val="16"/>
+                <w:lang w:eastAsia="en-AU"/>
+              </w:rPr>
+            </w:pPr>
+            <w:r>
+              <w:rPr>
+                <w:rFonts w:ascii="Calibri" w:eastAsia="Times New Roman" w:hAnsi="Calibri" w:cs="Calibri"/>
+                <w:color w:val="000000"/>
+                <w:sz w:val="16"/>
+                <w:lang w:eastAsia="en-AU"/>
+              </w:rPr>
+              <w:t>18/09/2017</w:t>
+            </w:r>
+          </w:p>
+        </w:tc>
+        <w:tc>
+          <w:tcPr>
+            <w:tcW w:w="1111" w:type="dxa"/>
+          </w:tcPr>
+          <w:p>
+            <w:pPr>
+              <w:cnfStyle w:val="000000100000" w:firstRow="0" w:lastRow="0" w:firstColumn="0" w:lastColumn="0" w:oddVBand="0" w:evenVBand="0" w:oddHBand="1" w:evenHBand="0" w:firstRowFirstColumn="0" w:firstRowLastColumn="0" w:lastRowFirstColumn="0" w:lastRowLastColumn="0"/>
+              <w:rPr>
+                <w:rFonts w:ascii="Calibri" w:eastAsia="Times New Roman" w:hAnsi="Calibri" w:cs="Calibri"/>
+                <w:color w:val="000000"/>
+                <w:sz w:val="16"/>
+                <w:lang w:eastAsia="en-AU"/>
+              </w:rPr>
+            </w:pPr>
+            <w:r>
+              <w:rPr>
+                <w:rFonts w:ascii="Calibri" w:eastAsia="Times New Roman" w:hAnsi="Calibri" w:cs="Calibri"/>
+                <w:color w:val="000000"/>
+                <w:sz w:val="16"/>
+                <w:lang w:eastAsia="en-AU"/>
+              </w:rPr>
+              <w:t>Fa</w:t>
+            </w:r>
+            <w:r>
+              <w:rPr>
+                <w:rFonts w:ascii="Calibri" w:eastAsia="Times New Roman" w:hAnsi="Calibri" w:cs="Calibri"/>
+                <w:color w:val="000000"/>
+                <w:sz w:val="16"/>
+                <w:lang w:eastAsia="en-AU"/>
+              </w:rPr>
+              <w:t>il</w:t>
+            </w:r>
           </w:p>
         </w:tc>
       </w:tr>
     </w:tbl>
     <w:p/>
     <w:sectPr>
+      <w:headerReference w:type="default" r:id="rId7"/>
       <w:pgSz w:w="16838" w:h="11906" w:orient="landscape"/>
       <w:pgMar w:top="1440" w:right="1440" w:bottom="1440" w:left="1440" w:header="708" w:footer="708" w:gutter="0"/>
       <w:cols w:space="708"/>
@@ -2023,6 +2909,76 @@
     </w:sectPr>
   </w:body>
 </w:document>
+</file>
+
+<file path=word/endnotes.xml><?xml version="1.0" encoding="utf-8"?>
+<w:endnotes xmlns:wpc="http://schemas.microsoft.com/office/word/2010/wordprocessingCanvas" xmlns:cx="http://schemas.microsoft.com/office/drawing/2014/chartex" xmlns:cx1="http://schemas.microsoft.com/office/drawing/2015/9/8/chartex" xmlns:cx2="http://schemas.microsoft.com/office/drawing/2015/10/21/chartex" xmlns:cx3="http://schemas.microsoft.com/office/drawing/2016/5/9/chartex" xmlns:cx4="http://schemas.microsoft.com/office/drawing/2016/5/10/chartex" xmlns:cx5="http://schemas.microsoft.com/office/drawing/2016/5/11/chartex" xmlns:cx6="http://schemas.microsoft.com/office/drawing/2016/5/12/chartex" xmlns:cx7="http://schemas.microsoft.com/office/drawing/2016/5/13/chartex" xmlns:cx8="http://schemas.microsoft.com/office/drawing/2016/5/14/chartex" xmlns:mc="http://schemas.openxmlformats.org/markup-compatibility/2006" xmlns:aink="http://schemas.microsoft.com/office/drawing/2016/ink" xmlns:am3d="http://schemas.microsoft.com/office/drawing/2017/model3d" xmlns:o="urn:schemas-microsoft-com:office:office" xmlns:r="http://schemas.openxmlformats.org/officeDocument/2006/relationships" xmlns:m="http://schemas.openxmlformats.org/officeDocument/2006/math" xmlns:v="urn:schemas-microsoft-com:vml" xmlns:wp14="http://schemas.microsoft.com/office/word/2010/wordprocessingDrawing" xmlns:wp="http://schemas.openxmlformats.org/drawingml/2006/wordprocessingDrawing" xmlns:w10="urn:schemas-microsoft-com:office:word" xmlns:w="http://schemas.openxmlformats.org/wordprocessingml/2006/main" xmlns:w14="http://schemas.microsoft.com/office/word/2010/wordml" xmlns:w15="http://schemas.microsoft.com/office/word/2012/wordml" xmlns:w16cid="http://schemas.microsoft.com/office/word/2016/wordml/cid" xmlns:w16se="http://schemas.microsoft.com/office/word/2015/wordml/symex" xmlns:wpg="http://schemas.microsoft.com/office/word/2010/wordprocessingGroup" xmlns:wpi="http://schemas.microsoft.com/office/word/2010/wordprocessingInk" xmlns:wne="http://schemas.microsoft.com/office/word/2006/wordml" xmlns:wps="http://schemas.microsoft.com/office/word/2010/wordprocessingShape" mc:Ignorable="w14 w15 w16se w16cid wp14">
+  <w:endnote w:type="separator" w:id="-1">
+    <w:p>
+      <w:pPr>
+        <w:spacing w:after="0" w:line="240" w:lineRule="auto"/>
+      </w:pPr>
+      <w:r>
+        <w:separator/>
+      </w:r>
+    </w:p>
+  </w:endnote>
+  <w:endnote w:type="continuationSeparator" w:id="0">
+    <w:p>
+      <w:pPr>
+        <w:spacing w:after="0" w:line="240" w:lineRule="auto"/>
+      </w:pPr>
+      <w:r>
+        <w:continuationSeparator/>
+      </w:r>
+    </w:p>
+  </w:endnote>
+</w:endnotes>
+</file>
+
+<file path=word/footnotes.xml><?xml version="1.0" encoding="utf-8"?>
+<w:footnotes xmlns:wpc="http://schemas.microsoft.com/office/word/2010/wordprocessingCanvas" xmlns:cx="http://schemas.microsoft.com/office/drawing/2014/chartex" xmlns:cx1="http://schemas.microsoft.com/office/drawing/2015/9/8/chartex" xmlns:cx2="http://schemas.microsoft.com/office/drawing/2015/10/21/chartex" xmlns:cx3="http://schemas.microsoft.com/office/drawing/2016/5/9/chartex" xmlns:cx4="http://schemas.microsoft.com/office/drawing/2016/5/10/chartex" xmlns:cx5="http://schemas.microsoft.com/office/drawing/2016/5/11/chartex" xmlns:cx6="http://schemas.microsoft.com/office/drawing/2016/5/12/chartex" xmlns:cx7="http://schemas.microsoft.com/office/drawing/2016/5/13/chartex" xmlns:cx8="http://schemas.microsoft.com/office/drawing/2016/5/14/chartex" xmlns:mc="http://schemas.openxmlformats.org/markup-compatibility/2006" xmlns:aink="http://schemas.microsoft.com/office/drawing/2016/ink" xmlns:am3d="http://schemas.microsoft.com/office/drawing/2017/model3d" xmlns:o="urn:schemas-microsoft-com:office:office" xmlns:r="http://schemas.openxmlformats.org/officeDocument/2006/relationships" xmlns:m="http://schemas.openxmlformats.org/officeDocument/2006/math" xmlns:v="urn:schemas-microsoft-com:vml" xmlns:wp14="http://schemas.microsoft.com/office/word/2010/wordprocessingDrawing" xmlns:wp="http://schemas.openxmlformats.org/drawingml/2006/wordprocessingDrawing" xmlns:w10="urn:schemas-microsoft-com:office:word" xmlns:w="http://schemas.openxmlformats.org/wordprocessingml/2006/main" xmlns:w14="http://schemas.microsoft.com/office/word/2010/wordml" xmlns:w15="http://schemas.microsoft.com/office/word/2012/wordml" xmlns:w16cid="http://schemas.microsoft.com/office/word/2016/wordml/cid" xmlns:w16se="http://schemas.microsoft.com/office/word/2015/wordml/symex" xmlns:wpg="http://schemas.microsoft.com/office/word/2010/wordprocessingGroup" xmlns:wpi="http://schemas.microsoft.com/office/word/2010/wordprocessingInk" xmlns:wne="http://schemas.microsoft.com/office/word/2006/wordml" xmlns:wps="http://schemas.microsoft.com/office/word/2010/wordprocessingShape" mc:Ignorable="w14 w15 w16se w16cid wp14">
+  <w:footnote w:type="separator" w:id="-1">
+    <w:p>
+      <w:pPr>
+        <w:spacing w:after="0" w:line="240" w:lineRule="auto"/>
+      </w:pPr>
+      <w:r>
+        <w:separator/>
+      </w:r>
+    </w:p>
+  </w:footnote>
+  <w:footnote w:type="continuationSeparator" w:id="0">
+    <w:p>
+      <w:pPr>
+        <w:spacing w:after="0" w:line="240" w:lineRule="auto"/>
+      </w:pPr>
+      <w:r>
+        <w:continuationSeparator/>
+      </w:r>
+    </w:p>
+  </w:footnote>
+</w:footnotes>
+</file>
+
+<file path=word/header1.xml><?xml version="1.0" encoding="utf-8"?>
+<w:hdr xmlns:wpc="http://schemas.microsoft.com/office/word/2010/wordprocessingCanvas" xmlns:cx="http://schemas.microsoft.com/office/drawing/2014/chartex" xmlns:cx1="http://schemas.microsoft.com/office/drawing/2015/9/8/chartex" xmlns:cx2="http://schemas.microsoft.com/office/drawing/2015/10/21/chartex" xmlns:cx3="http://schemas.microsoft.com/office/drawing/2016/5/9/chartex" xmlns:cx4="http://schemas.microsoft.com/office/drawing/2016/5/10/chartex" xmlns:cx5="http://schemas.microsoft.com/office/drawing/2016/5/11/chartex" xmlns:cx6="http://schemas.microsoft.com/office/drawing/2016/5/12/chartex" xmlns:cx7="http://schemas.microsoft.com/office/drawing/2016/5/13/chartex" xmlns:cx8="http://schemas.microsoft.com/office/drawing/2016/5/14/chartex" xmlns:mc="http://schemas.openxmlformats.org/markup-compatibility/2006" xmlns:aink="http://schemas.microsoft.com/office/drawing/2016/ink" xmlns:am3d="http://schemas.microsoft.com/office/drawing/2017/model3d" xmlns:o="urn:schemas-microsoft-com:office:office" xmlns:r="http://schemas.openxmlformats.org/officeDocument/2006/relationships" xmlns:m="http://schemas.openxmlformats.org/officeDocument/2006/math" xmlns:v="urn:schemas-microsoft-com:vml" xmlns:wp14="http://schemas.microsoft.com/office/word/2010/wordprocessingDrawing" xmlns:wp="http://schemas.openxmlformats.org/drawingml/2006/wordprocessingDrawing" xmlns:w10="urn:schemas-microsoft-com:office:word" xmlns:w="http://schemas.openxmlformats.org/wordprocessingml/2006/main" xmlns:w14="http://schemas.microsoft.com/office/word/2010/wordml" xmlns:w15="http://schemas.microsoft.com/office/word/2012/wordml" xmlns:w16cid="http://schemas.microsoft.com/office/word/2016/wordml/cid" xmlns:w16se="http://schemas.microsoft.com/office/word/2015/wordml/symex" xmlns:wpg="http://schemas.microsoft.com/office/word/2010/wordprocessingGroup" xmlns:wpi="http://schemas.microsoft.com/office/word/2010/wordprocessingInk" xmlns:wne="http://schemas.microsoft.com/office/word/2006/wordml" xmlns:wps="http://schemas.microsoft.com/office/word/2010/wordprocessingShape" mc:Ignorable="w14 w15 w16se w16cid wp14">
+  <w:p>
+    <w:pPr>
+      <w:pStyle w:val="Header"/>
+      <w:jc w:val="center"/>
+      <w:rPr>
+        <w:b/>
+      </w:rPr>
+    </w:pPr>
+    <w:r>
+      <w:rPr>
+        <w:b/>
+      </w:rPr>
+      <w:t>TEST CASES – SPRINT 1</w:t>
+    </w:r>
+  </w:p>
+</w:hdr>
 </file>
 
 <file path=word/styles.xml><?xml version="1.0" encoding="utf-8"?>
@@ -2654,6 +3610,50 @@
       <w:shd w:val="clear" w:color="auto" w:fill="E6E6E6"/>
     </w:rPr>
   </w:style>
+  <w:style w:type="paragraph" w:styleId="Header">
+    <w:name w:val="header"/>
+    <w:basedOn w:val="Normal"/>
+    <w:link w:val="HeaderChar"/>
+    <w:uiPriority w:val="99"/>
+    <w:unhideWhenUsed/>
+    <w:rsid w:val="00410AD2"/>
+    <w:pPr>
+      <w:tabs>
+        <w:tab w:val="center" w:pos="4513"/>
+        <w:tab w:val="right" w:pos="9026"/>
+      </w:tabs>
+      <w:spacing w:after="0" w:line="240" w:lineRule="auto"/>
+    </w:pPr>
+  </w:style>
+  <w:style w:type="character" w:customStyle="1" w:styleId="HeaderChar">
+    <w:name w:val="Header Char"/>
+    <w:basedOn w:val="DefaultParagraphFont"/>
+    <w:link w:val="Header"/>
+    <w:uiPriority w:val="99"/>
+    <w:rsid w:val="00410AD2"/>
+  </w:style>
+  <w:style w:type="paragraph" w:styleId="Footer">
+    <w:name w:val="footer"/>
+    <w:basedOn w:val="Normal"/>
+    <w:link w:val="FooterChar"/>
+    <w:uiPriority w:val="99"/>
+    <w:unhideWhenUsed/>
+    <w:rsid w:val="00410AD2"/>
+    <w:pPr>
+      <w:tabs>
+        <w:tab w:val="center" w:pos="4513"/>
+        <w:tab w:val="right" w:pos="9026"/>
+      </w:tabs>
+      <w:spacing w:after="0" w:line="240" w:lineRule="auto"/>
+    </w:pPr>
+  </w:style>
+  <w:style w:type="character" w:customStyle="1" w:styleId="FooterChar">
+    <w:name w:val="Footer Char"/>
+    <w:basedOn w:val="DefaultParagraphFont"/>
+    <w:link w:val="Footer"/>
+    <w:uiPriority w:val="99"/>
+    <w:rsid w:val="00410AD2"/>
+  </w:style>
 </w:styles>
 </file>
 
@@ -2957,7 +3957,7 @@
 </file>
 
 <file path=customXml/itemProps1.xml><?xml version="1.0" encoding="utf-8"?>
-<ds:datastoreItem xmlns:ds="http://schemas.openxmlformats.org/officeDocument/2006/customXml" ds:itemID="{7CC68102-9D85-4BC0-8C42-BD05B37D05B7}">
+<ds:datastoreItem xmlns:ds="http://schemas.openxmlformats.org/officeDocument/2006/customXml" ds:itemID="{B385C065-E110-453C-8AB5-1C4BCCAE724F}">
   <ds:schemaRefs>
     <ds:schemaRef ds:uri="http://schemas.openxmlformats.org/officeDocument/2006/bibliography"/>
   </ds:schemaRefs>
